--- a/NguyenDuyQuang_46k21.2.docx
+++ b/NguyenDuyQuang_46k21.2.docx
@@ -2646,7 +2646,14 @@
           <w:color w:val="1F1F1F"/>
           <w:lang w:val="vi-VN" w:eastAsia="vi-VN"/>
         </w:rPr>
-        <w:t xml:space="preserve">Thạc Sĩ </w:t>
+        <w:t>cô</w:t>
+      </w:r>
+      <w:r>
+        <w:rPr>
+          <w:color w:val="1F1F1F"/>
+          <w:lang w:val="vi-VN" w:eastAsia="vi-VN"/>
+        </w:rPr>
+        <w:t xml:space="preserve"> </w:t>
       </w:r>
       <w:r>
         <w:rPr>
@@ -2806,7 +2813,14 @@
           <w:color w:val="1F1F1F"/>
           <w:lang w:val="vi-VN" w:eastAsia="vi-VN"/>
         </w:rPr>
-        <w:t>Thạc Sĩ Cao Thị Nhâm</w:t>
+        <w:t>cô</w:t>
+      </w:r>
+      <w:r>
+        <w:rPr>
+          <w:color w:val="1F1F1F"/>
+          <w:lang w:val="vi-VN" w:eastAsia="vi-VN"/>
+        </w:rPr>
+        <w:t xml:space="preserve"> Cao Thị Nhâm</w:t>
       </w:r>
       <w:r>
         <w:rPr>
@@ -8006,19 +8020,10 @@
       </w:pPr>
       <w:r>
         <w:rPr>
-          <w:b/>
-          <w:bCs/>
           <w:color w:val="1F1F1F"/>
           <w:lang w:val="vi-VN" w:eastAsia="vi-VN"/>
         </w:rPr>
-        <w:t>Phù hợp hoàn hảo:</w:t>
-      </w:r>
-      <w:r>
-        <w:rPr>
-          <w:color w:val="1F1F1F"/>
-          <w:lang w:val="vi-VN" w:eastAsia="vi-VN"/>
-        </w:rPr>
-        <w:t> Đáp ứng chính xác nhu cầu của doanh nghiệp, không lãng phí tính năng không cần thiết.</w:t>
+        <w:t>Phù hợp hoàn hảo: Đáp ứng chính xác nhu cầu của doanh nghiệp, không lãng phí tính năng không cần thiết.</w:t>
       </w:r>
     </w:p>
     <w:p>
@@ -8037,19 +8042,10 @@
       </w:pPr>
       <w:r>
         <w:rPr>
-          <w:b/>
-          <w:bCs/>
           <w:color w:val="1F1F1F"/>
           <w:lang w:val="vi-VN" w:eastAsia="vi-VN"/>
         </w:rPr>
-        <w:t>Tăng hiệu quả:</w:t>
-      </w:r>
-      <w:r>
-        <w:rPr>
-          <w:color w:val="1F1F1F"/>
-          <w:lang w:val="vi-VN" w:eastAsia="vi-VN"/>
-        </w:rPr>
-        <w:t> Tự động hóa quy trình, tiết kiệm thời gian và chi phí vận hành.</w:t>
+        <w:t>Tăng hiệu quả: Tự động hóa quy trình, tiết kiệm thời gian và chi phí vận hành.</w:t>
       </w:r>
     </w:p>
     <w:p>
@@ -8068,19 +8064,10 @@
       </w:pPr>
       <w:r>
         <w:rPr>
-          <w:b/>
-          <w:bCs/>
           <w:color w:val="1F1F1F"/>
           <w:lang w:val="vi-VN" w:eastAsia="vi-VN"/>
         </w:rPr>
-        <w:t>Lợi thế cạnh tranh:</w:t>
-      </w:r>
-      <w:r>
-        <w:rPr>
-          <w:color w:val="1F1F1F"/>
-          <w:lang w:val="vi-VN" w:eastAsia="vi-VN"/>
-        </w:rPr>
-        <w:t> Tạo ra giải pháp độc đáo, giúp doanh nghiệp nổi bật so với đối thủ.</w:t>
+        <w:t>Lợi thế cạnh tranh: Tạo ra giải pháp độc đáo, giúp doanh nghiệp nổi bật so với đối thủ.</w:t>
       </w:r>
     </w:p>
     <w:p>
@@ -8099,19 +8086,10 @@
       </w:pPr>
       <w:r>
         <w:rPr>
-          <w:b/>
-          <w:bCs/>
           <w:color w:val="1F1F1F"/>
           <w:lang w:val="vi-VN" w:eastAsia="vi-VN"/>
         </w:rPr>
-        <w:t>Khả năng mở rộng:</w:t>
-      </w:r>
-      <w:r>
-        <w:rPr>
-          <w:color w:val="1F1F1F"/>
-          <w:lang w:val="vi-VN" w:eastAsia="vi-VN"/>
-        </w:rPr>
-        <w:t> Dễ dàng nâng cấp và mở rộng theo nhu cầu phát triển của doanh nghiệp.</w:t>
+        <w:t>Khả năng mở rộng: Dễ dàng nâng cấp và mở rộng theo nhu cầu phát triển của doanh nghiệp.</w:t>
       </w:r>
     </w:p>
     <w:p>
@@ -8306,19 +8284,10 @@
       </w:pPr>
       <w:r>
         <w:rPr>
-          <w:b/>
-          <w:bCs/>
           <w:color w:val="1F1F1F"/>
           <w:lang w:val="vi-VN" w:eastAsia="vi-VN"/>
         </w:rPr>
-        <w:t>Tạo ra giao diện đẹp mắt và thu hút:</w:t>
-      </w:r>
-      <w:r>
-        <w:rPr>
-          <w:color w:val="1F1F1F"/>
-          <w:lang w:val="vi-VN" w:eastAsia="vi-VN"/>
-        </w:rPr>
-        <w:t> Thu hút sự chú ý của người dùng và tạo ấn tượng ban đầu tốt đẹp.</w:t>
+        <w:t>Tạo ra giao diện đẹp mắt và thu hút: Thu hút sự chú ý của người dùng và tạo ấn tượng ban đầu tốt đẹp.</w:t>
       </w:r>
     </w:p>
     <w:p>
@@ -8337,19 +8306,10 @@
       </w:pPr>
       <w:r>
         <w:rPr>
-          <w:b/>
-          <w:bCs/>
           <w:color w:val="1F1F1F"/>
           <w:lang w:val="vi-VN" w:eastAsia="vi-VN"/>
         </w:rPr>
-        <w:t>Đảm bảo trải nghiệm người dùng (UX) tốt:</w:t>
-      </w:r>
-      <w:r>
-        <w:rPr>
-          <w:color w:val="1F1F1F"/>
-          <w:lang w:val="vi-VN" w:eastAsia="vi-VN"/>
-        </w:rPr>
-        <w:t> Dễ sử dụng, điều hướng dễ dàng và đáp ứng nhu cầu của người dùng.</w:t>
+        <w:t>Đảm bảo trải nghiệm người dùng (UX) tốt: Dễ sử dụng, điều hướng dễ dàng và đáp ứng nhu cầu của người dùng.</w:t>
       </w:r>
     </w:p>
     <w:p>
@@ -8368,19 +8328,10 @@
       </w:pPr>
       <w:r>
         <w:rPr>
-          <w:b/>
-          <w:bCs/>
           <w:color w:val="1F1F1F"/>
           <w:lang w:val="vi-VN" w:eastAsia="vi-VN"/>
         </w:rPr>
-        <w:t>Truyền tải thông tin hiệu quả:</w:t>
-      </w:r>
-      <w:r>
-        <w:rPr>
-          <w:color w:val="1F1F1F"/>
-          <w:lang w:val="vi-VN" w:eastAsia="vi-VN"/>
-        </w:rPr>
-        <w:t> Giúp người dùng dễ dàng tìm thấy thông tin họ cần.</w:t>
+        <w:t>Truyền tải thông tin hiệu quả: Giúp người dùng dễ dàng tìm thấy thông tin họ cần.</w:t>
       </w:r>
     </w:p>
     <w:p>
@@ -8399,19 +8350,10 @@
       </w:pPr>
       <w:r>
         <w:rPr>
-          <w:b/>
-          <w:bCs/>
           <w:color w:val="1F1F1F"/>
           <w:lang w:val="vi-VN" w:eastAsia="vi-VN"/>
         </w:rPr>
-        <w:t>Thúc đẩy hành động:</w:t>
-      </w:r>
-      <w:r>
-        <w:rPr>
-          <w:color w:val="1F1F1F"/>
-          <w:lang w:val="vi-VN" w:eastAsia="vi-VN"/>
-        </w:rPr>
-        <w:t> Khuyến khích người dùng thực hiện các hành động mong muốn, như mua hàng, đăng ký hoặc liên hệ.</w:t>
+        <w:t>Thúc đẩy hành động: Khuyến khích người dùng thực hiện các hành động mong muốn, như mua hàng, đăng ký hoặc liên hệ.</w:t>
       </w:r>
     </w:p>
     <w:p>
@@ -8431,8 +8373,6 @@
       </w:pPr>
       <w:r>
         <w:rPr>
-          <w:b/>
-          <w:bCs/>
           <w:color w:val="1F1F1F"/>
           <w:lang w:val="vi-VN" w:eastAsia="vi-VN"/>
         </w:rPr>
@@ -8841,34 +8781,9 @@
     </w:p>
     <w:p>
       <w:pPr>
-        <w:pStyle w:val="oancuaDanhsach"/>
-        <w:shd w:val="clear" w:color="auto" w:fill="FFFFFF"/>
-        <w:spacing w:before="100" w:beforeAutospacing="1" w:after="0" w:line="240" w:lineRule="auto"/>
-        <w:ind w:left="502" w:firstLine="0"/>
-        <w:jc w:val="left"/>
-        <w:rPr>
-          <w:color w:val="1F1F1F"/>
-          <w:lang w:val="vi-VN" w:eastAsia="vi-VN"/>
-        </w:rPr>
-      </w:pPr>
-    </w:p>
-    <w:p>
-      <w:pPr>
-        <w:ind w:left="142" w:firstLine="0"/>
-      </w:pPr>
-    </w:p>
-    <w:p>
-      <w:pPr>
-        <w:pStyle w:val="oancuaDanhsach"/>
-        <w:ind w:left="1582" w:firstLine="0"/>
-      </w:pPr>
-    </w:p>
-    <w:p>
-      <w:pPr>
         <w:pStyle w:val="u2"/>
       </w:pPr>
       <w:r>
-        <w:lastRenderedPageBreak/>
         <w:t>Tổng quan về vị trí việc làm</w:t>
       </w:r>
     </w:p>
@@ -8925,6 +8840,7 @@
         </w:numPr>
       </w:pPr>
       <w:r>
+        <w:lastRenderedPageBreak/>
         <w:t>Đảm bảo bảo mật và tính toàn vẹn của dữ liệu ứng dụng</w:t>
       </w:r>
     </w:p>
@@ -9755,6 +9671,750 @@
     </w:p>
     <w:p>
       <w:pPr>
+        <w:pStyle w:val="u2"/>
+        <w:rPr>
+          <w:lang w:val="vi-VN"/>
+        </w:rPr>
+      </w:pPr>
+      <w:r>
+        <w:rPr>
+          <w:lang w:val="vi-VN"/>
+        </w:rPr>
+        <w:lastRenderedPageBreak/>
+        <w:t>Mô hình MVC</w:t>
+      </w:r>
+    </w:p>
+    <w:p>
+      <w:pPr>
+        <w:pStyle w:val="u3"/>
+        <w:rPr>
+          <w:lang w:val="vi-VN"/>
+        </w:rPr>
+      </w:pPr>
+      <w:r>
+        <w:rPr>
+          <w:lang w:val="vi-VN"/>
+        </w:rPr>
+        <w:t>Khái niệm về mô hình MVC</w:t>
+      </w:r>
+    </w:p>
+    <w:p>
+      <w:pPr>
+        <w:pStyle w:val="oancuaDanhsach"/>
+        <w:numPr>
+          <w:ilvl w:val="0"/>
+          <w:numId w:val="1"/>
+        </w:numPr>
+        <w:rPr>
+          <w:lang w:val="vi-VN"/>
+        </w:rPr>
+      </w:pPr>
+      <w:r>
+        <w:t>MVC là viết tắt của cụm từ “Model-View-Controller“. Đây là mô hình thiết kế được sử dụng trong kỹ thuật phần mềm. MVC là một mẫu kiến trúc phần mềm để tạo lập giao diện người dùng trên máy tính. MVC chia thành ba phần được kết nối với nhau và mỗi thành phần đều có một nhiệm vụ riêng của nó và độc lập với các thành phần khác</w:t>
+      </w:r>
+      <w:r>
+        <w:t xml:space="preserve">. </w:t>
+      </w:r>
+      <w:r>
+        <w:t>Tên gọi 3 thành phần:</w:t>
+      </w:r>
+    </w:p>
+    <w:p>
+      <w:pPr>
+        <w:pStyle w:val="oancuaDanhsach"/>
+        <w:numPr>
+          <w:ilvl w:val="1"/>
+          <w:numId w:val="1"/>
+        </w:numPr>
+        <w:rPr>
+          <w:lang w:val="vi-VN"/>
+        </w:rPr>
+      </w:pPr>
+      <w:r>
+        <w:t>Model:</w:t>
+      </w:r>
+    </w:p>
+    <w:p>
+      <w:pPr>
+        <w:numPr>
+          <w:ilvl w:val="0"/>
+          <w:numId w:val="69"/>
+        </w:numPr>
+        <w:shd w:val="clear" w:color="auto" w:fill="FFFFFF"/>
+        <w:spacing w:before="100" w:beforeAutospacing="1" w:after="120" w:line="240" w:lineRule="auto"/>
+        <w:ind w:left="1797" w:hanging="357"/>
+        <w:jc w:val="left"/>
+        <w:rPr>
+          <w:color w:val="1B1B1B"/>
+          <w:lang w:val="vi-VN" w:eastAsia="vi-VN"/>
+        </w:rPr>
+      </w:pPr>
+      <w:r>
+        <w:rPr>
+          <w:color w:val="1B1B1B"/>
+          <w:lang w:val="vi-VN" w:eastAsia="vi-VN"/>
+        </w:rPr>
+        <w:t>Có nhiệm vụ thao tác với Database</w:t>
+      </w:r>
+    </w:p>
+    <w:p>
+      <w:pPr>
+        <w:numPr>
+          <w:ilvl w:val="0"/>
+          <w:numId w:val="69"/>
+        </w:numPr>
+        <w:shd w:val="clear" w:color="auto" w:fill="FFFFFF"/>
+        <w:spacing w:before="100" w:beforeAutospacing="1" w:after="120" w:line="240" w:lineRule="auto"/>
+        <w:ind w:left="1797" w:hanging="357"/>
+        <w:jc w:val="left"/>
+        <w:rPr>
+          <w:color w:val="1B1B1B"/>
+          <w:lang w:val="vi-VN" w:eastAsia="vi-VN"/>
+        </w:rPr>
+      </w:pPr>
+      <w:r>
+        <w:rPr>
+          <w:color w:val="1B1B1B"/>
+          <w:lang w:val="vi-VN" w:eastAsia="vi-VN"/>
+        </w:rPr>
+        <w:t>Nó chứa tất cả các hàm, các phương thức truy vấn trực tiếp với dữ liệu</w:t>
+      </w:r>
+    </w:p>
+    <w:p>
+      <w:pPr>
+        <w:numPr>
+          <w:ilvl w:val="0"/>
+          <w:numId w:val="69"/>
+        </w:numPr>
+        <w:shd w:val="clear" w:color="auto" w:fill="FFFFFF"/>
+        <w:spacing w:before="100" w:beforeAutospacing="1" w:after="120" w:line="240" w:lineRule="auto"/>
+        <w:ind w:left="1797" w:hanging="357"/>
+        <w:jc w:val="left"/>
+        <w:rPr>
+          <w:rFonts w:ascii="Open Sans" w:hAnsi="Open Sans" w:cs="Open Sans"/>
+          <w:color w:val="1B1B1B"/>
+          <w:sz w:val="27"/>
+          <w:szCs w:val="27"/>
+          <w:lang w:val="vi-VN" w:eastAsia="vi-VN"/>
+        </w:rPr>
+      </w:pPr>
+      <w:r>
+        <w:rPr>
+          <w:color w:val="1B1B1B"/>
+          <w:lang w:val="vi-VN" w:eastAsia="vi-VN"/>
+        </w:rPr>
+        <w:t>Controller sẽ thông qua các hàm, phương thức đó để lấy dữ liệu rồi gửi qua View</w:t>
+      </w:r>
+    </w:p>
+    <w:p>
+      <w:pPr>
+        <w:pStyle w:val="oancuaDanhsach"/>
+        <w:numPr>
+          <w:ilvl w:val="1"/>
+          <w:numId w:val="1"/>
+        </w:numPr>
+        <w:rPr>
+          <w:lang w:val="vi-VN"/>
+        </w:rPr>
+      </w:pPr>
+      <w:r>
+        <w:t>View:</w:t>
+      </w:r>
+    </w:p>
+    <w:p>
+      <w:pPr>
+        <w:numPr>
+          <w:ilvl w:val="2"/>
+          <w:numId w:val="1"/>
+        </w:numPr>
+        <w:shd w:val="clear" w:color="auto" w:fill="FFFFFF"/>
+        <w:spacing w:before="100" w:beforeAutospacing="1" w:after="120" w:line="240" w:lineRule="auto"/>
+        <w:ind w:left="1775" w:hanging="357"/>
+        <w:jc w:val="left"/>
+        <w:rPr>
+          <w:color w:val="1B1B1B"/>
+          <w:lang w:val="vi-VN" w:eastAsia="vi-VN"/>
+        </w:rPr>
+      </w:pPr>
+      <w:r>
+        <w:rPr>
+          <w:color w:val="1B1B1B"/>
+          <w:lang w:val="vi-VN" w:eastAsia="vi-VN"/>
+        </w:rPr>
+        <w:t>Là giao diện người dùng (User Interface)</w:t>
+      </w:r>
+    </w:p>
+    <w:p>
+      <w:pPr>
+        <w:numPr>
+          <w:ilvl w:val="2"/>
+          <w:numId w:val="1"/>
+        </w:numPr>
+        <w:shd w:val="clear" w:color="auto" w:fill="FFFFFF"/>
+        <w:spacing w:before="100" w:beforeAutospacing="1" w:after="120" w:line="240" w:lineRule="auto"/>
+        <w:ind w:left="1775" w:hanging="357"/>
+        <w:jc w:val="left"/>
+        <w:rPr>
+          <w:color w:val="1B1B1B"/>
+          <w:lang w:val="vi-VN" w:eastAsia="vi-VN"/>
+        </w:rPr>
+      </w:pPr>
+      <w:r>
+        <w:rPr>
+          <w:color w:val="1B1B1B"/>
+          <w:lang w:val="vi-VN" w:eastAsia="vi-VN"/>
+        </w:rPr>
+        <w:t>Chứa các thành phần tương tác với người dùng như menu, button, image, text,...</w:t>
+      </w:r>
+    </w:p>
+    <w:p>
+      <w:pPr>
+        <w:numPr>
+          <w:ilvl w:val="2"/>
+          <w:numId w:val="1"/>
+        </w:numPr>
+        <w:shd w:val="clear" w:color="auto" w:fill="FFFFFF"/>
+        <w:spacing w:before="100" w:beforeAutospacing="1" w:after="120" w:line="240" w:lineRule="auto"/>
+        <w:ind w:left="1775" w:hanging="357"/>
+        <w:jc w:val="left"/>
+        <w:rPr>
+          <w:color w:val="1B1B1B"/>
+          <w:lang w:val="vi-VN" w:eastAsia="vi-VN"/>
+        </w:rPr>
+      </w:pPr>
+      <w:r>
+        <w:rPr>
+          <w:color w:val="1B1B1B"/>
+          <w:lang w:val="vi-VN" w:eastAsia="vi-VN"/>
+        </w:rPr>
+        <w:t>Nơi nhận dữ liệu từ Controller và hiển thị</w:t>
+      </w:r>
+    </w:p>
+    <w:p>
+      <w:pPr>
+        <w:pStyle w:val="oancuaDanhsach"/>
+        <w:numPr>
+          <w:ilvl w:val="1"/>
+          <w:numId w:val="1"/>
+        </w:numPr>
+        <w:rPr>
+          <w:lang w:val="vi-VN"/>
+        </w:rPr>
+      </w:pPr>
+      <w:r>
+        <w:t>Controller:</w:t>
+      </w:r>
+    </w:p>
+    <w:p>
+      <w:pPr>
+        <w:numPr>
+          <w:ilvl w:val="0"/>
+          <w:numId w:val="72"/>
+        </w:numPr>
+        <w:shd w:val="clear" w:color="auto" w:fill="FFFFFF"/>
+        <w:spacing w:before="100" w:beforeAutospacing="1" w:after="120" w:line="240" w:lineRule="auto"/>
+        <w:ind w:left="1797" w:hanging="357"/>
+        <w:rPr>
+          <w:color w:val="1B1B1B"/>
+          <w:lang w:val="vi-VN" w:eastAsia="vi-VN"/>
+        </w:rPr>
+      </w:pPr>
+      <w:r>
+        <w:rPr>
+          <w:color w:val="1B1B1B"/>
+          <w:lang w:val="vi-VN" w:eastAsia="vi-VN"/>
+        </w:rPr>
+        <w:t>Là thành phần trung gian giữa Model và View</w:t>
+      </w:r>
+    </w:p>
+    <w:p>
+      <w:pPr>
+        <w:numPr>
+          <w:ilvl w:val="0"/>
+          <w:numId w:val="72"/>
+        </w:numPr>
+        <w:shd w:val="clear" w:color="auto" w:fill="FFFFFF"/>
+        <w:spacing w:before="100" w:beforeAutospacing="1" w:after="120" w:line="240" w:lineRule="auto"/>
+        <w:ind w:left="1797" w:hanging="357"/>
+        <w:rPr>
+          <w:color w:val="1B1B1B"/>
+          <w:lang w:val="vi-VN" w:eastAsia="vi-VN"/>
+        </w:rPr>
+      </w:pPr>
+      <w:r>
+        <w:rPr>
+          <w:color w:val="1B1B1B"/>
+          <w:lang w:val="vi-VN" w:eastAsia="vi-VN"/>
+        </w:rPr>
+        <w:t>Đảm nhận vai trò tiếp nhận yêu cầu từ người dùng, thông qua Model để lấy dữ liệu sau đó thông qua View để hiển thị cho người dùng</w:t>
+      </w:r>
+    </w:p>
+    <w:p>
+      <w:pPr>
+        <w:pStyle w:val="oancuaDanhsach"/>
+        <w:ind w:left="1495" w:firstLine="0"/>
+        <w:rPr>
+          <w:lang w:val="vi-VN"/>
+        </w:rPr>
+      </w:pPr>
+    </w:p>
+    <w:p>
+      <w:pPr>
+        <w:pStyle w:val="oancuaDanhsach"/>
+        <w:ind w:left="1942" w:firstLine="0"/>
+        <w:rPr>
+          <w:lang w:val="vi-VN"/>
+        </w:rPr>
+      </w:pPr>
+    </w:p>
+    <w:p>
+      <w:pPr>
+        <w:pStyle w:val="oancuaDanhsach"/>
+        <w:ind w:firstLine="0"/>
+        <w:rPr>
+          <w:lang w:val="vi-VN"/>
+        </w:rPr>
+      </w:pPr>
+    </w:p>
+    <w:p>
+      <w:pPr>
+        <w:pStyle w:val="oancuaDanhsach"/>
+        <w:ind w:left="502" w:firstLine="0"/>
+        <w:rPr>
+          <w:lang w:val="vi-VN"/>
+        </w:rPr>
+      </w:pPr>
+      <w:r>
+        <w:rPr>
+          <w:lang w:val="vi-VN"/>
+        </w:rPr>
+        <w:lastRenderedPageBreak/>
+        <w:drawing>
+          <wp:inline distT="0" distB="0" distL="0" distR="0" wp14:anchorId="197660E4" wp14:editId="569F1AE7">
+            <wp:extent cx="5311140" cy="3115310"/>
+            <wp:effectExtent l="0" t="0" r="3810" b="8890"/>
+            <wp:docPr id="768977165" name="Hình ảnh 1" descr="Ảnh có chứa văn bản, ảnh chụp màn hình, biểu đồ, Phông chữ&#10;&#10;Mô tả được tạo tự động"/>
+            <wp:cNvGraphicFramePr>
+              <a:graphicFrameLocks xmlns:a="http://schemas.openxmlformats.org/drawingml/2006/main" noChangeAspect="1"/>
+            </wp:cNvGraphicFramePr>
+            <a:graphic xmlns:a="http://schemas.openxmlformats.org/drawingml/2006/main">
+              <a:graphicData uri="http://schemas.openxmlformats.org/drawingml/2006/picture">
+                <pic:pic xmlns:pic="http://schemas.openxmlformats.org/drawingml/2006/picture">
+                  <pic:nvPicPr>
+                    <pic:cNvPr id="768977165" name="Hình ảnh 1" descr="Ảnh có chứa văn bản, ảnh chụp màn hình, biểu đồ, Phông chữ&#10;&#10;Mô tả được tạo tự động"/>
+                    <pic:cNvPicPr/>
+                  </pic:nvPicPr>
+                  <pic:blipFill>
+                    <a:blip r:embed="rId23"/>
+                    <a:stretch>
+                      <a:fillRect/>
+                    </a:stretch>
+                  </pic:blipFill>
+                  <pic:spPr>
+                    <a:xfrm>
+                      <a:off x="0" y="0"/>
+                      <a:ext cx="5311140" cy="3115310"/>
+                    </a:xfrm>
+                    <a:prstGeom prst="rect">
+                      <a:avLst/>
+                    </a:prstGeom>
+                  </pic:spPr>
+                </pic:pic>
+              </a:graphicData>
+            </a:graphic>
+          </wp:inline>
+        </w:drawing>
+      </w:r>
+    </w:p>
+    <w:p>
+      <w:pPr>
+        <w:pStyle w:val="u3"/>
+        <w:rPr>
+          <w:lang w:val="vi-VN"/>
+        </w:rPr>
+      </w:pPr>
+      <w:r>
+        <w:rPr>
+          <w:lang w:val="vi-VN"/>
+        </w:rPr>
+        <w:t>Ưu điểm mô hình MVC</w:t>
+      </w:r>
+    </w:p>
+    <w:p>
+      <w:pPr>
+        <w:pStyle w:val="oancuaDanhsach"/>
+        <w:numPr>
+          <w:ilvl w:val="0"/>
+          <w:numId w:val="1"/>
+        </w:numPr>
+        <w:rPr>
+          <w:lang w:val="vi-VN"/>
+        </w:rPr>
+      </w:pPr>
+      <w:r>
+        <w:t>Kiểm tra đơn giản và dễ dàng, kiểm tra lỗi phần mềm trước khi bàn giao lại cho người dùng</w:t>
+      </w:r>
+    </w:p>
+    <w:p>
+      <w:pPr>
+        <w:pStyle w:val="oancuaDanhsach"/>
+        <w:numPr>
+          <w:ilvl w:val="0"/>
+          <w:numId w:val="1"/>
+        </w:numPr>
+        <w:rPr>
+          <w:lang w:val="vi-VN"/>
+        </w:rPr>
+      </w:pPr>
+      <w:r>
+        <w:t>Một lợi thế chính của MVC là nó tách biệt các phần Model, Controller và View với nhau</w:t>
+      </w:r>
+    </w:p>
+    <w:p>
+      <w:pPr>
+        <w:pStyle w:val="oancuaDanhsach"/>
+        <w:numPr>
+          <w:ilvl w:val="0"/>
+          <w:numId w:val="1"/>
+        </w:numPr>
+        <w:rPr>
+          <w:lang w:val="vi-VN"/>
+        </w:rPr>
+      </w:pPr>
+      <w:r>
+        <w:rPr>
+          <w:lang w:val="vi-VN"/>
+        </w:rPr>
+        <w:t xml:space="preserve">Sử </w:t>
+      </w:r>
+      <w:r>
+        <w:t>dụng mô hình MVC chức năng Controller có vai trò quan trọng và tối ưu trên các nền tảng ngôn ngữ khác nhau</w:t>
+      </w:r>
+    </w:p>
+    <w:p>
+      <w:pPr>
+        <w:pStyle w:val="oancuaDanhsach"/>
+        <w:numPr>
+          <w:ilvl w:val="0"/>
+          <w:numId w:val="1"/>
+        </w:numPr>
+        <w:rPr>
+          <w:lang w:val="vi-VN"/>
+        </w:rPr>
+      </w:pPr>
+      <w:r>
+        <w:t xml:space="preserve">Dễ </w:t>
+      </w:r>
+      <w:r>
+        <w:t>dàng duy trì ứng dụng vì chúng được tách biệt với nhau</w:t>
+      </w:r>
+    </w:p>
+    <w:p>
+      <w:pPr>
+        <w:pStyle w:val="oancuaDanhsach"/>
+        <w:numPr>
+          <w:ilvl w:val="0"/>
+          <w:numId w:val="1"/>
+        </w:numPr>
+        <w:rPr>
+          <w:lang w:val="vi-VN"/>
+        </w:rPr>
+      </w:pPr>
+      <w:r>
+        <w:t xml:space="preserve">Có </w:t>
+      </w:r>
+      <w:r>
+        <w:t>thể chia nhiều developer làm việc cùng một lúc. Công việc của các developer sẽ không ảnh hưởng đến nhau</w:t>
+      </w:r>
+    </w:p>
+    <w:p>
+      <w:pPr>
+        <w:pStyle w:val="u2"/>
+        <w:rPr>
+          <w:lang w:val="vi-VN"/>
+        </w:rPr>
+      </w:pPr>
+      <w:r>
+        <w:rPr>
+          <w:lang w:val="vi-VN"/>
+        </w:rPr>
+        <w:t>Cơ sở dữ liệu phi quan hệ</w:t>
+      </w:r>
+    </w:p>
+    <w:p>
+      <w:pPr>
+        <w:pStyle w:val="u3"/>
+        <w:rPr>
+          <w:lang w:val="vi-VN"/>
+        </w:rPr>
+      </w:pPr>
+      <w:r>
+        <w:rPr>
+          <w:lang w:val="vi-VN"/>
+        </w:rPr>
+        <w:t>Khái niệm về cơ sở dữ liệu phi quan hệ (</w:t>
+      </w:r>
+      <w:r>
+        <w:rPr>
+          <w:lang w:val="vi-VN"/>
+        </w:rPr>
+        <w:t>N</w:t>
+      </w:r>
+      <w:r>
+        <w:rPr>
+          <w:lang w:val="vi-VN"/>
+        </w:rPr>
+        <w:t>oSQL)</w:t>
+      </w:r>
+    </w:p>
+    <w:p>
+      <w:pPr>
+        <w:pStyle w:val="oancuaDanhsach"/>
+        <w:numPr>
+          <w:ilvl w:val="0"/>
+          <w:numId w:val="1"/>
+        </w:numPr>
+        <w:rPr>
+          <w:lang w:val="vi-VN"/>
+        </w:rPr>
+      </w:pPr>
+      <w:r>
+        <w:rPr>
+          <w:lang w:val="vi-VN"/>
+        </w:rPr>
+        <w:t>No</w:t>
+      </w:r>
+      <w:r>
+        <w:t>SQL là 1 dạng CSDL mã nguồn mở và được viết tắt bởi: None-Relational SQL hay có nơi thường gọi là Not-Only SQL</w:t>
+      </w:r>
+    </w:p>
+    <w:p>
+      <w:pPr>
+        <w:pStyle w:val="oancuaDanhsach"/>
+        <w:numPr>
+          <w:ilvl w:val="0"/>
+          <w:numId w:val="1"/>
+        </w:numPr>
+        <w:rPr>
+          <w:lang w:val="vi-VN"/>
+        </w:rPr>
+      </w:pPr>
+      <w:r>
+        <w:t xml:space="preserve">NoSQL </w:t>
+      </w:r>
+      <w:r>
+        <w:t>được phát triển trên Javascript Framework với kiểu dữ liệu là JSON và dạng dữ liệu theo kiểu key và value</w:t>
+      </w:r>
+    </w:p>
+    <w:p>
+      <w:pPr>
+        <w:pStyle w:val="oancuaDanhsach"/>
+        <w:numPr>
+          <w:ilvl w:val="0"/>
+          <w:numId w:val="1"/>
+        </w:numPr>
+        <w:rPr>
+          <w:lang w:val="vi-VN"/>
+        </w:rPr>
+      </w:pPr>
+      <w:r>
+        <w:t xml:space="preserve">NoSQL </w:t>
+      </w:r>
+      <w:r>
+        <w:t xml:space="preserve"> ra đời như là 1 mảnh vá cho những khuyết điểm và thiếu xót cũng như hạn chế của mô hình dữ liệu quan hệ RDBMS (Relational Database </w:t>
+      </w:r>
+      <w:r>
+        <w:lastRenderedPageBreak/>
+        <w:t>Management System - Hệ quản trị cơ sở dữ liệu quan hệ) về tốc độ, tính năng, khả năng mở rộng,...</w:t>
+      </w:r>
+    </w:p>
+    <w:p>
+      <w:pPr>
+        <w:pStyle w:val="oancuaDanhsach"/>
+        <w:numPr>
+          <w:ilvl w:val="0"/>
+          <w:numId w:val="1"/>
+        </w:numPr>
+        <w:rPr>
+          <w:lang w:val="vi-VN"/>
+        </w:rPr>
+      </w:pPr>
+      <w:r>
+        <w:t>Với N</w:t>
+      </w:r>
+      <w:r>
+        <w:t xml:space="preserve">oSQL </w:t>
+      </w:r>
+      <w:r>
+        <w:t>chúng ta</w:t>
+      </w:r>
+      <w:r>
+        <w:t xml:space="preserve"> có thể mở rộng dữ liệu mà không lo tới những việc như tạo khóa ngoại, khóa chính, kiểm tra ràng buộc</w:t>
+      </w:r>
+    </w:p>
+    <w:p>
+      <w:pPr>
+        <w:pStyle w:val="oancuaDanhsach"/>
+        <w:numPr>
+          <w:ilvl w:val="0"/>
+          <w:numId w:val="1"/>
+        </w:numPr>
+        <w:rPr>
+          <w:lang w:val="vi-VN"/>
+        </w:rPr>
+      </w:pPr>
+      <w:r>
+        <w:t xml:space="preserve">NoSQL </w:t>
+      </w:r>
+      <w:r>
+        <w:t>bỏ qua tính toàn vẹn của dữ liệu và transaction để đổi lấy hiệu suất nhanh và khả năng mở rộng</w:t>
+      </w:r>
+    </w:p>
+    <w:p>
+      <w:pPr>
+        <w:pStyle w:val="oancuaDanhsach"/>
+        <w:numPr>
+          <w:ilvl w:val="0"/>
+          <w:numId w:val="1"/>
+        </w:numPr>
+        <w:rPr>
+          <w:lang w:val="vi-VN"/>
+        </w:rPr>
+      </w:pPr>
+      <w:r>
+        <w:t xml:space="preserve">NoSQL </w:t>
+      </w:r>
+      <w:r>
+        <w:t>được sử dụng ở rất nhiều công ty, tập đoàn lớn, ví dụ như FaceBook sử dụng Cassandra do FaceBook phát triển, Google phát triển và sử dụng BigTable,...</w:t>
+      </w:r>
+    </w:p>
+    <w:p>
+      <w:pPr>
+        <w:pStyle w:val="u2"/>
+        <w:rPr>
+          <w:lang w:val="vi-VN"/>
+        </w:rPr>
+      </w:pPr>
+      <w:r>
+        <w:rPr>
+          <w:lang w:val="vi-VN"/>
+        </w:rPr>
+        <w:t>MongoDB</w:t>
+      </w:r>
+    </w:p>
+    <w:p>
+      <w:pPr>
+        <w:pStyle w:val="u3"/>
+        <w:rPr>
+          <w:lang w:val="vi-VN"/>
+        </w:rPr>
+      </w:pPr>
+      <w:r>
+        <w:rPr>
+          <w:lang w:val="vi-VN"/>
+        </w:rPr>
+        <w:t>Khái niệm về MongoDB</w:t>
+      </w:r>
+    </w:p>
+    <w:p>
+      <w:pPr>
+        <w:pStyle w:val="oancuaDanhsach"/>
+        <w:numPr>
+          <w:ilvl w:val="0"/>
+          <w:numId w:val="1"/>
+        </w:numPr>
+        <w:rPr>
+          <w:lang w:val="vi-VN"/>
+        </w:rPr>
+      </w:pPr>
+      <w:r>
+        <w:t>MongoDB là một hệ quản trị cơ sở dữ liệu mã nguồn mở, là CSDL thuộc NoSql và được hàng triệu người sử dụng</w:t>
+      </w:r>
+    </w:p>
+    <w:p>
+      <w:pPr>
+        <w:pStyle w:val="oancuaDanhsach"/>
+        <w:numPr>
+          <w:ilvl w:val="0"/>
+          <w:numId w:val="1"/>
+        </w:numPr>
+        <w:rPr>
+          <w:lang w:val="vi-VN"/>
+        </w:rPr>
+      </w:pPr>
+      <w:r>
+        <w:t>MongoDB là một database hướng tài liệu (document), các dữ liệu được lưu trữ trong document kiểu JSON thay vì dạng bảng như CSDL quan hệ nên truy vấn sẽ rất nhanh</w:t>
+      </w:r>
+    </w:p>
+    <w:p>
+      <w:pPr>
+        <w:pStyle w:val="oancuaDanhsach"/>
+        <w:numPr>
+          <w:ilvl w:val="0"/>
+          <w:numId w:val="1"/>
+        </w:numPr>
+        <w:rPr>
+          <w:lang w:val="vi-VN"/>
+        </w:rPr>
+      </w:pPr>
+      <w:r>
+        <w:rPr>
+          <w:lang w:val="vi-VN"/>
+        </w:rPr>
+        <w:t xml:space="preserve">Với </w:t>
+      </w:r>
+      <w:r>
+        <w:t>CSDL quan hệ chúng ta có khái niệm bảng, các cơ sở dữ liệu quan hệ (như MySQL hay SQL Server...) sử dụng các bảng để lưu dữ liệu thì với MongoDB chúng ta sẽ dùng khái niệm là </w:t>
+      </w:r>
+      <w:r>
+        <w:rPr>
+          <w:b/>
+          <w:bCs/>
+        </w:rPr>
+        <w:t>collection</w:t>
+      </w:r>
+      <w:r>
+        <w:t> thay vì bảng</w:t>
+      </w:r>
+    </w:p>
+    <w:p>
+      <w:pPr>
+        <w:pStyle w:val="oancuaDanhsach"/>
+        <w:numPr>
+          <w:ilvl w:val="0"/>
+          <w:numId w:val="1"/>
+        </w:numPr>
+        <w:rPr>
+          <w:lang w:val="vi-VN"/>
+        </w:rPr>
+      </w:pPr>
+      <w:r>
+        <w:t>Các collection trong MongoDB được cấu trúc rất linh hoạt, cho phép các dữ liệu lưu trữ không cần tuân theo một cấu trúc nhất định</w:t>
+      </w:r>
+    </w:p>
+    <w:p>
+      <w:pPr>
+        <w:pStyle w:val="oancuaDanhsach"/>
+        <w:numPr>
+          <w:ilvl w:val="0"/>
+          <w:numId w:val="1"/>
+        </w:numPr>
+        <w:rPr>
+          <w:lang w:val="vi-VN"/>
+        </w:rPr>
+      </w:pPr>
+      <w:r>
+        <w:rPr>
+          <w:lang w:val="vi-VN"/>
+        </w:rPr>
+        <w:t xml:space="preserve">Thông </w:t>
+      </w:r>
+      <w:r>
+        <w:t> tin liên quan được lưu trữ cùng nhau để truy cập truy vấn nhanh thông qua ngôn ngữ truy vấn MongoDB</w:t>
+      </w:r>
+    </w:p>
+    <w:p>
+      <w:pPr>
         <w:pStyle w:val="oancuaDanhsach"/>
         <w:spacing w:before="100" w:after="100"/>
         <w:ind w:left="502" w:firstLine="0"/>
@@ -9765,7 +10425,6 @@
         </w:rPr>
       </w:pPr>
       <w:r>
-        <w:lastRenderedPageBreak/>
         <w:br w:type="page"/>
       </w:r>
     </w:p>
@@ -11963,7 +12622,7 @@
       </w:r>
     </w:p>
     <w:sectPr>
-      <w:footerReference w:type="default" r:id="rId23"/>
+      <w:footerReference w:type="default" r:id="rId24"/>
       <w:pgSz w:w="11907" w:h="16840"/>
       <w:pgMar w:top="1418" w:right="1418" w:bottom="1418" w:left="2125" w:header="720" w:footer="720" w:gutter="0"/>
       <w:pgNumType w:start="1"/>
@@ -13606,6 +14265,155 @@
     </w:lvl>
   </w:abstractNum>
   <w:abstractNum w:abstractNumId="10" w15:restartNumberingAfterBreak="0">
+    <w:nsid w:val="17A552CF"/>
+    <w:multiLevelType w:val="multilevel"/>
+    <w:tmpl w:val="40708C88"/>
+    <w:lvl w:ilvl="0">
+      <w:start w:val="1"/>
+      <w:numFmt w:val="bullet"/>
+      <w:lvlText w:val=""/>
+      <w:lvlJc w:val="left"/>
+      <w:pPr>
+        <w:tabs>
+          <w:tab w:val="num" w:pos="720"/>
+        </w:tabs>
+        <w:ind w:left="720" w:hanging="360"/>
+      </w:pPr>
+      <w:rPr>
+        <w:rFonts w:ascii="Symbol" w:hAnsi="Symbol" w:hint="default"/>
+        <w:sz w:val="20"/>
+      </w:rPr>
+    </w:lvl>
+    <w:lvl w:ilvl="1" w:tentative="1">
+      <w:start w:val="1"/>
+      <w:numFmt w:val="bullet"/>
+      <w:lvlText w:val="o"/>
+      <w:lvlJc w:val="left"/>
+      <w:pPr>
+        <w:tabs>
+          <w:tab w:val="num" w:pos="1440"/>
+        </w:tabs>
+        <w:ind w:left="1440" w:hanging="360"/>
+      </w:pPr>
+      <w:rPr>
+        <w:rFonts w:ascii="Courier New" w:hAnsi="Courier New" w:hint="default"/>
+        <w:sz w:val="20"/>
+      </w:rPr>
+    </w:lvl>
+    <w:lvl w:ilvl="2" w:tentative="1">
+      <w:start w:val="1"/>
+      <w:numFmt w:val="bullet"/>
+      <w:lvlText w:val=""/>
+      <w:lvlJc w:val="left"/>
+      <w:pPr>
+        <w:tabs>
+          <w:tab w:val="num" w:pos="2160"/>
+        </w:tabs>
+        <w:ind w:left="2160" w:hanging="360"/>
+      </w:pPr>
+      <w:rPr>
+        <w:rFonts w:ascii="Wingdings" w:hAnsi="Wingdings" w:hint="default"/>
+        <w:sz w:val="20"/>
+      </w:rPr>
+    </w:lvl>
+    <w:lvl w:ilvl="3" w:tentative="1">
+      <w:start w:val="1"/>
+      <w:numFmt w:val="bullet"/>
+      <w:lvlText w:val=""/>
+      <w:lvlJc w:val="left"/>
+      <w:pPr>
+        <w:tabs>
+          <w:tab w:val="num" w:pos="2880"/>
+        </w:tabs>
+        <w:ind w:left="2880" w:hanging="360"/>
+      </w:pPr>
+      <w:rPr>
+        <w:rFonts w:ascii="Wingdings" w:hAnsi="Wingdings" w:hint="default"/>
+        <w:sz w:val="20"/>
+      </w:rPr>
+    </w:lvl>
+    <w:lvl w:ilvl="4" w:tentative="1">
+      <w:start w:val="1"/>
+      <w:numFmt w:val="bullet"/>
+      <w:lvlText w:val=""/>
+      <w:lvlJc w:val="left"/>
+      <w:pPr>
+        <w:tabs>
+          <w:tab w:val="num" w:pos="3600"/>
+        </w:tabs>
+        <w:ind w:left="3600" w:hanging="360"/>
+      </w:pPr>
+      <w:rPr>
+        <w:rFonts w:ascii="Wingdings" w:hAnsi="Wingdings" w:hint="default"/>
+        <w:sz w:val="20"/>
+      </w:rPr>
+    </w:lvl>
+    <w:lvl w:ilvl="5" w:tentative="1">
+      <w:start w:val="1"/>
+      <w:numFmt w:val="bullet"/>
+      <w:lvlText w:val=""/>
+      <w:lvlJc w:val="left"/>
+      <w:pPr>
+        <w:tabs>
+          <w:tab w:val="num" w:pos="4320"/>
+        </w:tabs>
+        <w:ind w:left="4320" w:hanging="360"/>
+      </w:pPr>
+      <w:rPr>
+        <w:rFonts w:ascii="Wingdings" w:hAnsi="Wingdings" w:hint="default"/>
+        <w:sz w:val="20"/>
+      </w:rPr>
+    </w:lvl>
+    <w:lvl w:ilvl="6" w:tentative="1">
+      <w:start w:val="1"/>
+      <w:numFmt w:val="bullet"/>
+      <w:lvlText w:val=""/>
+      <w:lvlJc w:val="left"/>
+      <w:pPr>
+        <w:tabs>
+          <w:tab w:val="num" w:pos="5040"/>
+        </w:tabs>
+        <w:ind w:left="5040" w:hanging="360"/>
+      </w:pPr>
+      <w:rPr>
+        <w:rFonts w:ascii="Wingdings" w:hAnsi="Wingdings" w:hint="default"/>
+        <w:sz w:val="20"/>
+      </w:rPr>
+    </w:lvl>
+    <w:lvl w:ilvl="7" w:tentative="1">
+      <w:start w:val="1"/>
+      <w:numFmt w:val="bullet"/>
+      <w:lvlText w:val=""/>
+      <w:lvlJc w:val="left"/>
+      <w:pPr>
+        <w:tabs>
+          <w:tab w:val="num" w:pos="5760"/>
+        </w:tabs>
+        <w:ind w:left="5760" w:hanging="360"/>
+      </w:pPr>
+      <w:rPr>
+        <w:rFonts w:ascii="Wingdings" w:hAnsi="Wingdings" w:hint="default"/>
+        <w:sz w:val="20"/>
+      </w:rPr>
+    </w:lvl>
+    <w:lvl w:ilvl="8" w:tentative="1">
+      <w:start w:val="1"/>
+      <w:numFmt w:val="bullet"/>
+      <w:lvlText w:val=""/>
+      <w:lvlJc w:val="left"/>
+      <w:pPr>
+        <w:tabs>
+          <w:tab w:val="num" w:pos="6480"/>
+        </w:tabs>
+        <w:ind w:left="6480" w:hanging="360"/>
+      </w:pPr>
+      <w:rPr>
+        <w:rFonts w:ascii="Wingdings" w:hAnsi="Wingdings" w:hint="default"/>
+        <w:sz w:val="20"/>
+      </w:rPr>
+    </w:lvl>
+  </w:abstractNum>
+  <w:abstractNum w:abstractNumId="11" w15:restartNumberingAfterBreak="0">
     <w:nsid w:val="1AE33E24"/>
     <w:multiLevelType w:val="hybridMultilevel"/>
     <w:tmpl w:val="1A6618C6"/>
@@ -13720,7 +14528,7 @@
       </w:rPr>
     </w:lvl>
   </w:abstractNum>
-  <w:abstractNum w:abstractNumId="11" w15:restartNumberingAfterBreak="0">
+  <w:abstractNum w:abstractNumId="12" w15:restartNumberingAfterBreak="0">
     <w:nsid w:val="212673F2"/>
     <w:multiLevelType w:val="multilevel"/>
     <w:tmpl w:val="A7C4AF56"/>
@@ -13833,7 +14641,7 @@
       </w:pPr>
     </w:lvl>
   </w:abstractNum>
-  <w:abstractNum w:abstractNumId="12" w15:restartNumberingAfterBreak="0">
+  <w:abstractNum w:abstractNumId="13" w15:restartNumberingAfterBreak="0">
     <w:nsid w:val="229148FE"/>
     <w:multiLevelType w:val="multilevel"/>
     <w:tmpl w:val="1EDE6A24"/>
@@ -13982,7 +14790,305 @@
       </w:rPr>
     </w:lvl>
   </w:abstractNum>
-  <w:abstractNum w:abstractNumId="13" w15:restartNumberingAfterBreak="0">
+  <w:abstractNum w:abstractNumId="14" w15:restartNumberingAfterBreak="0">
+    <w:nsid w:val="232A2D29"/>
+    <w:multiLevelType w:val="multilevel"/>
+    <w:tmpl w:val="81701420"/>
+    <w:lvl w:ilvl="0">
+      <w:start w:val="1"/>
+      <w:numFmt w:val="bullet"/>
+      <w:lvlText w:val=""/>
+      <w:lvlJc w:val="left"/>
+      <w:pPr>
+        <w:tabs>
+          <w:tab w:val="num" w:pos="720"/>
+        </w:tabs>
+        <w:ind w:left="720" w:hanging="360"/>
+      </w:pPr>
+      <w:rPr>
+        <w:rFonts w:ascii="Symbol" w:hAnsi="Symbol" w:hint="default"/>
+        <w:sz w:val="20"/>
+      </w:rPr>
+    </w:lvl>
+    <w:lvl w:ilvl="1" w:tentative="1">
+      <w:start w:val="1"/>
+      <w:numFmt w:val="bullet"/>
+      <w:lvlText w:val="o"/>
+      <w:lvlJc w:val="left"/>
+      <w:pPr>
+        <w:tabs>
+          <w:tab w:val="num" w:pos="1440"/>
+        </w:tabs>
+        <w:ind w:left="1440" w:hanging="360"/>
+      </w:pPr>
+      <w:rPr>
+        <w:rFonts w:ascii="Courier New" w:hAnsi="Courier New" w:hint="default"/>
+        <w:sz w:val="20"/>
+      </w:rPr>
+    </w:lvl>
+    <w:lvl w:ilvl="2" w:tentative="1">
+      <w:start w:val="1"/>
+      <w:numFmt w:val="bullet"/>
+      <w:lvlText w:val=""/>
+      <w:lvlJc w:val="left"/>
+      <w:pPr>
+        <w:tabs>
+          <w:tab w:val="num" w:pos="2160"/>
+        </w:tabs>
+        <w:ind w:left="2160" w:hanging="360"/>
+      </w:pPr>
+      <w:rPr>
+        <w:rFonts w:ascii="Wingdings" w:hAnsi="Wingdings" w:hint="default"/>
+        <w:sz w:val="20"/>
+      </w:rPr>
+    </w:lvl>
+    <w:lvl w:ilvl="3" w:tentative="1">
+      <w:start w:val="1"/>
+      <w:numFmt w:val="bullet"/>
+      <w:lvlText w:val=""/>
+      <w:lvlJc w:val="left"/>
+      <w:pPr>
+        <w:tabs>
+          <w:tab w:val="num" w:pos="2880"/>
+        </w:tabs>
+        <w:ind w:left="2880" w:hanging="360"/>
+      </w:pPr>
+      <w:rPr>
+        <w:rFonts w:ascii="Wingdings" w:hAnsi="Wingdings" w:hint="default"/>
+        <w:sz w:val="20"/>
+      </w:rPr>
+    </w:lvl>
+    <w:lvl w:ilvl="4" w:tentative="1">
+      <w:start w:val="1"/>
+      <w:numFmt w:val="bullet"/>
+      <w:lvlText w:val=""/>
+      <w:lvlJc w:val="left"/>
+      <w:pPr>
+        <w:tabs>
+          <w:tab w:val="num" w:pos="3600"/>
+        </w:tabs>
+        <w:ind w:left="3600" w:hanging="360"/>
+      </w:pPr>
+      <w:rPr>
+        <w:rFonts w:ascii="Wingdings" w:hAnsi="Wingdings" w:hint="default"/>
+        <w:sz w:val="20"/>
+      </w:rPr>
+    </w:lvl>
+    <w:lvl w:ilvl="5" w:tentative="1">
+      <w:start w:val="1"/>
+      <w:numFmt w:val="bullet"/>
+      <w:lvlText w:val=""/>
+      <w:lvlJc w:val="left"/>
+      <w:pPr>
+        <w:tabs>
+          <w:tab w:val="num" w:pos="4320"/>
+        </w:tabs>
+        <w:ind w:left="4320" w:hanging="360"/>
+      </w:pPr>
+      <w:rPr>
+        <w:rFonts w:ascii="Wingdings" w:hAnsi="Wingdings" w:hint="default"/>
+        <w:sz w:val="20"/>
+      </w:rPr>
+    </w:lvl>
+    <w:lvl w:ilvl="6" w:tentative="1">
+      <w:start w:val="1"/>
+      <w:numFmt w:val="bullet"/>
+      <w:lvlText w:val=""/>
+      <w:lvlJc w:val="left"/>
+      <w:pPr>
+        <w:tabs>
+          <w:tab w:val="num" w:pos="5040"/>
+        </w:tabs>
+        <w:ind w:left="5040" w:hanging="360"/>
+      </w:pPr>
+      <w:rPr>
+        <w:rFonts w:ascii="Wingdings" w:hAnsi="Wingdings" w:hint="default"/>
+        <w:sz w:val="20"/>
+      </w:rPr>
+    </w:lvl>
+    <w:lvl w:ilvl="7" w:tentative="1">
+      <w:start w:val="1"/>
+      <w:numFmt w:val="bullet"/>
+      <w:lvlText w:val=""/>
+      <w:lvlJc w:val="left"/>
+      <w:pPr>
+        <w:tabs>
+          <w:tab w:val="num" w:pos="5760"/>
+        </w:tabs>
+        <w:ind w:left="5760" w:hanging="360"/>
+      </w:pPr>
+      <w:rPr>
+        <w:rFonts w:ascii="Wingdings" w:hAnsi="Wingdings" w:hint="default"/>
+        <w:sz w:val="20"/>
+      </w:rPr>
+    </w:lvl>
+    <w:lvl w:ilvl="8" w:tentative="1">
+      <w:start w:val="1"/>
+      <w:numFmt w:val="bullet"/>
+      <w:lvlText w:val=""/>
+      <w:lvlJc w:val="left"/>
+      <w:pPr>
+        <w:tabs>
+          <w:tab w:val="num" w:pos="6480"/>
+        </w:tabs>
+        <w:ind w:left="6480" w:hanging="360"/>
+      </w:pPr>
+      <w:rPr>
+        <w:rFonts w:ascii="Wingdings" w:hAnsi="Wingdings" w:hint="default"/>
+        <w:sz w:val="20"/>
+      </w:rPr>
+    </w:lvl>
+  </w:abstractNum>
+  <w:abstractNum w:abstractNumId="15" w15:restartNumberingAfterBreak="0">
+    <w:nsid w:val="244224D2"/>
+    <w:multiLevelType w:val="multilevel"/>
+    <w:tmpl w:val="77D6DFDA"/>
+    <w:lvl w:ilvl="0">
+      <w:start w:val="1"/>
+      <w:numFmt w:val="bullet"/>
+      <w:lvlText w:val=""/>
+      <w:lvlJc w:val="left"/>
+      <w:pPr>
+        <w:tabs>
+          <w:tab w:val="num" w:pos="1800"/>
+        </w:tabs>
+        <w:ind w:left="1800" w:hanging="360"/>
+      </w:pPr>
+      <w:rPr>
+        <w:rFonts w:ascii="Wingdings" w:hAnsi="Wingdings" w:hint="default"/>
+        <w:sz w:val="16"/>
+      </w:rPr>
+    </w:lvl>
+    <w:lvl w:ilvl="1" w:tentative="1">
+      <w:start w:val="1"/>
+      <w:numFmt w:val="bullet"/>
+      <w:lvlText w:val="o"/>
+      <w:lvlJc w:val="left"/>
+      <w:pPr>
+        <w:tabs>
+          <w:tab w:val="num" w:pos="2520"/>
+        </w:tabs>
+        <w:ind w:left="2520" w:hanging="360"/>
+      </w:pPr>
+      <w:rPr>
+        <w:rFonts w:ascii="Courier New" w:hAnsi="Courier New" w:hint="default"/>
+        <w:sz w:val="20"/>
+      </w:rPr>
+    </w:lvl>
+    <w:lvl w:ilvl="2" w:tentative="1">
+      <w:start w:val="1"/>
+      <w:numFmt w:val="bullet"/>
+      <w:lvlText w:val=""/>
+      <w:lvlJc w:val="left"/>
+      <w:pPr>
+        <w:tabs>
+          <w:tab w:val="num" w:pos="3240"/>
+        </w:tabs>
+        <w:ind w:left="3240" w:hanging="360"/>
+      </w:pPr>
+      <w:rPr>
+        <w:rFonts w:ascii="Wingdings" w:hAnsi="Wingdings" w:hint="default"/>
+        <w:sz w:val="20"/>
+      </w:rPr>
+    </w:lvl>
+    <w:lvl w:ilvl="3" w:tentative="1">
+      <w:start w:val="1"/>
+      <w:numFmt w:val="bullet"/>
+      <w:lvlText w:val=""/>
+      <w:lvlJc w:val="left"/>
+      <w:pPr>
+        <w:tabs>
+          <w:tab w:val="num" w:pos="3960"/>
+        </w:tabs>
+        <w:ind w:left="3960" w:hanging="360"/>
+      </w:pPr>
+      <w:rPr>
+        <w:rFonts w:ascii="Wingdings" w:hAnsi="Wingdings" w:hint="default"/>
+        <w:sz w:val="20"/>
+      </w:rPr>
+    </w:lvl>
+    <w:lvl w:ilvl="4" w:tentative="1">
+      <w:start w:val="1"/>
+      <w:numFmt w:val="bullet"/>
+      <w:lvlText w:val=""/>
+      <w:lvlJc w:val="left"/>
+      <w:pPr>
+        <w:tabs>
+          <w:tab w:val="num" w:pos="4680"/>
+        </w:tabs>
+        <w:ind w:left="4680" w:hanging="360"/>
+      </w:pPr>
+      <w:rPr>
+        <w:rFonts w:ascii="Wingdings" w:hAnsi="Wingdings" w:hint="default"/>
+        <w:sz w:val="20"/>
+      </w:rPr>
+    </w:lvl>
+    <w:lvl w:ilvl="5" w:tentative="1">
+      <w:start w:val="1"/>
+      <w:numFmt w:val="bullet"/>
+      <w:lvlText w:val=""/>
+      <w:lvlJc w:val="left"/>
+      <w:pPr>
+        <w:tabs>
+          <w:tab w:val="num" w:pos="5400"/>
+        </w:tabs>
+        <w:ind w:left="5400" w:hanging="360"/>
+      </w:pPr>
+      <w:rPr>
+        <w:rFonts w:ascii="Wingdings" w:hAnsi="Wingdings" w:hint="default"/>
+        <w:sz w:val="20"/>
+      </w:rPr>
+    </w:lvl>
+    <w:lvl w:ilvl="6" w:tentative="1">
+      <w:start w:val="1"/>
+      <w:numFmt w:val="bullet"/>
+      <w:lvlText w:val=""/>
+      <w:lvlJc w:val="left"/>
+      <w:pPr>
+        <w:tabs>
+          <w:tab w:val="num" w:pos="6120"/>
+        </w:tabs>
+        <w:ind w:left="6120" w:hanging="360"/>
+      </w:pPr>
+      <w:rPr>
+        <w:rFonts w:ascii="Wingdings" w:hAnsi="Wingdings" w:hint="default"/>
+        <w:sz w:val="20"/>
+      </w:rPr>
+    </w:lvl>
+    <w:lvl w:ilvl="7" w:tentative="1">
+      <w:start w:val="1"/>
+      <w:numFmt w:val="bullet"/>
+      <w:lvlText w:val=""/>
+      <w:lvlJc w:val="left"/>
+      <w:pPr>
+        <w:tabs>
+          <w:tab w:val="num" w:pos="6840"/>
+        </w:tabs>
+        <w:ind w:left="6840" w:hanging="360"/>
+      </w:pPr>
+      <w:rPr>
+        <w:rFonts w:ascii="Wingdings" w:hAnsi="Wingdings" w:hint="default"/>
+        <w:sz w:val="20"/>
+      </w:rPr>
+    </w:lvl>
+    <w:lvl w:ilvl="8" w:tentative="1">
+      <w:start w:val="1"/>
+      <w:numFmt w:val="bullet"/>
+      <w:lvlText w:val=""/>
+      <w:lvlJc w:val="left"/>
+      <w:pPr>
+        <w:tabs>
+          <w:tab w:val="num" w:pos="7560"/>
+        </w:tabs>
+        <w:ind w:left="7560" w:hanging="360"/>
+      </w:pPr>
+      <w:rPr>
+        <w:rFonts w:ascii="Wingdings" w:hAnsi="Wingdings" w:hint="default"/>
+        <w:sz w:val="20"/>
+      </w:rPr>
+    </w:lvl>
+  </w:abstractNum>
+  <w:abstractNum w:abstractNumId="16" w15:restartNumberingAfterBreak="0">
     <w:nsid w:val="24A338ED"/>
     <w:multiLevelType w:val="multilevel"/>
     <w:tmpl w:val="44F49A42"/>
@@ -14131,7 +15237,7 @@
       </w:rPr>
     </w:lvl>
   </w:abstractNum>
-  <w:abstractNum w:abstractNumId="14" w15:restartNumberingAfterBreak="0">
+  <w:abstractNum w:abstractNumId="17" w15:restartNumberingAfterBreak="0">
     <w:nsid w:val="2518457E"/>
     <w:multiLevelType w:val="hybridMultilevel"/>
     <w:tmpl w:val="771C12C2"/>
@@ -14245,7 +15351,7 @@
       </w:rPr>
     </w:lvl>
   </w:abstractNum>
-  <w:abstractNum w:abstractNumId="15" w15:restartNumberingAfterBreak="0">
+  <w:abstractNum w:abstractNumId="18" w15:restartNumberingAfterBreak="0">
     <w:nsid w:val="260849E5"/>
     <w:multiLevelType w:val="multilevel"/>
     <w:tmpl w:val="49709E04"/>
@@ -14394,7 +15500,156 @@
       </w:rPr>
     </w:lvl>
   </w:abstractNum>
-  <w:abstractNum w:abstractNumId="16" w15:restartNumberingAfterBreak="0">
+  <w:abstractNum w:abstractNumId="19" w15:restartNumberingAfterBreak="0">
+    <w:nsid w:val="276745ED"/>
+    <w:multiLevelType w:val="multilevel"/>
+    <w:tmpl w:val="8E167542"/>
+    <w:lvl w:ilvl="0">
+      <w:start w:val="1"/>
+      <w:numFmt w:val="bullet"/>
+      <w:lvlText w:val=""/>
+      <w:lvlJc w:val="left"/>
+      <w:pPr>
+        <w:tabs>
+          <w:tab w:val="num" w:pos="1800"/>
+        </w:tabs>
+        <w:ind w:left="1800" w:hanging="360"/>
+      </w:pPr>
+      <w:rPr>
+        <w:rFonts w:ascii="Symbol" w:hAnsi="Symbol" w:hint="default"/>
+        <w:sz w:val="20"/>
+      </w:rPr>
+    </w:lvl>
+    <w:lvl w:ilvl="1" w:tentative="1">
+      <w:start w:val="1"/>
+      <w:numFmt w:val="bullet"/>
+      <w:lvlText w:val="o"/>
+      <w:lvlJc w:val="left"/>
+      <w:pPr>
+        <w:tabs>
+          <w:tab w:val="num" w:pos="2520"/>
+        </w:tabs>
+        <w:ind w:left="2520" w:hanging="360"/>
+      </w:pPr>
+      <w:rPr>
+        <w:rFonts w:ascii="Courier New" w:hAnsi="Courier New" w:hint="default"/>
+        <w:sz w:val="20"/>
+      </w:rPr>
+    </w:lvl>
+    <w:lvl w:ilvl="2" w:tentative="1">
+      <w:start w:val="1"/>
+      <w:numFmt w:val="bullet"/>
+      <w:lvlText w:val=""/>
+      <w:lvlJc w:val="left"/>
+      <w:pPr>
+        <w:tabs>
+          <w:tab w:val="num" w:pos="3240"/>
+        </w:tabs>
+        <w:ind w:left="3240" w:hanging="360"/>
+      </w:pPr>
+      <w:rPr>
+        <w:rFonts w:ascii="Wingdings" w:hAnsi="Wingdings" w:hint="default"/>
+        <w:sz w:val="20"/>
+      </w:rPr>
+    </w:lvl>
+    <w:lvl w:ilvl="3" w:tentative="1">
+      <w:start w:val="1"/>
+      <w:numFmt w:val="bullet"/>
+      <w:lvlText w:val=""/>
+      <w:lvlJc w:val="left"/>
+      <w:pPr>
+        <w:tabs>
+          <w:tab w:val="num" w:pos="3960"/>
+        </w:tabs>
+        <w:ind w:left="3960" w:hanging="360"/>
+      </w:pPr>
+      <w:rPr>
+        <w:rFonts w:ascii="Wingdings" w:hAnsi="Wingdings" w:hint="default"/>
+        <w:sz w:val="20"/>
+      </w:rPr>
+    </w:lvl>
+    <w:lvl w:ilvl="4" w:tentative="1">
+      <w:start w:val="1"/>
+      <w:numFmt w:val="bullet"/>
+      <w:lvlText w:val=""/>
+      <w:lvlJc w:val="left"/>
+      <w:pPr>
+        <w:tabs>
+          <w:tab w:val="num" w:pos="4680"/>
+        </w:tabs>
+        <w:ind w:left="4680" w:hanging="360"/>
+      </w:pPr>
+      <w:rPr>
+        <w:rFonts w:ascii="Wingdings" w:hAnsi="Wingdings" w:hint="default"/>
+        <w:sz w:val="20"/>
+      </w:rPr>
+    </w:lvl>
+    <w:lvl w:ilvl="5" w:tentative="1">
+      <w:start w:val="1"/>
+      <w:numFmt w:val="bullet"/>
+      <w:lvlText w:val=""/>
+      <w:lvlJc w:val="left"/>
+      <w:pPr>
+        <w:tabs>
+          <w:tab w:val="num" w:pos="5400"/>
+        </w:tabs>
+        <w:ind w:left="5400" w:hanging="360"/>
+      </w:pPr>
+      <w:rPr>
+        <w:rFonts w:ascii="Wingdings" w:hAnsi="Wingdings" w:hint="default"/>
+        <w:sz w:val="20"/>
+      </w:rPr>
+    </w:lvl>
+    <w:lvl w:ilvl="6" w:tentative="1">
+      <w:start w:val="1"/>
+      <w:numFmt w:val="bullet"/>
+      <w:lvlText w:val=""/>
+      <w:lvlJc w:val="left"/>
+      <w:pPr>
+        <w:tabs>
+          <w:tab w:val="num" w:pos="6120"/>
+        </w:tabs>
+        <w:ind w:left="6120" w:hanging="360"/>
+      </w:pPr>
+      <w:rPr>
+        <w:rFonts w:ascii="Wingdings" w:hAnsi="Wingdings" w:hint="default"/>
+        <w:sz w:val="20"/>
+      </w:rPr>
+    </w:lvl>
+    <w:lvl w:ilvl="7" w:tentative="1">
+      <w:start w:val="1"/>
+      <w:numFmt w:val="bullet"/>
+      <w:lvlText w:val=""/>
+      <w:lvlJc w:val="left"/>
+      <w:pPr>
+        <w:tabs>
+          <w:tab w:val="num" w:pos="6840"/>
+        </w:tabs>
+        <w:ind w:left="6840" w:hanging="360"/>
+      </w:pPr>
+      <w:rPr>
+        <w:rFonts w:ascii="Wingdings" w:hAnsi="Wingdings" w:hint="default"/>
+        <w:sz w:val="20"/>
+      </w:rPr>
+    </w:lvl>
+    <w:lvl w:ilvl="8" w:tentative="1">
+      <w:start w:val="1"/>
+      <w:numFmt w:val="bullet"/>
+      <w:lvlText w:val=""/>
+      <w:lvlJc w:val="left"/>
+      <w:pPr>
+        <w:tabs>
+          <w:tab w:val="num" w:pos="7560"/>
+        </w:tabs>
+        <w:ind w:left="7560" w:hanging="360"/>
+      </w:pPr>
+      <w:rPr>
+        <w:rFonts w:ascii="Wingdings" w:hAnsi="Wingdings" w:hint="default"/>
+        <w:sz w:val="20"/>
+      </w:rPr>
+    </w:lvl>
+  </w:abstractNum>
+  <w:abstractNum w:abstractNumId="20" w15:restartNumberingAfterBreak="0">
     <w:nsid w:val="27E4068B"/>
     <w:multiLevelType w:val="multilevel"/>
     <w:tmpl w:val="4A089380"/>
@@ -14508,7 +15763,7 @@
       </w:rPr>
     </w:lvl>
   </w:abstractNum>
-  <w:abstractNum w:abstractNumId="17" w15:restartNumberingAfterBreak="0">
+  <w:abstractNum w:abstractNumId="21" w15:restartNumberingAfterBreak="0">
     <w:nsid w:val="2B326208"/>
     <w:multiLevelType w:val="hybridMultilevel"/>
     <w:tmpl w:val="7BB40A72"/>
@@ -14623,7 +15878,7 @@
       </w:rPr>
     </w:lvl>
   </w:abstractNum>
-  <w:abstractNum w:abstractNumId="18" w15:restartNumberingAfterBreak="0">
+  <w:abstractNum w:abstractNumId="22" w15:restartNumberingAfterBreak="0">
     <w:nsid w:val="320651BE"/>
     <w:multiLevelType w:val="multilevel"/>
     <w:tmpl w:val="0A64E6C6"/>
@@ -14737,7 +15992,7 @@
       </w:rPr>
     </w:lvl>
   </w:abstractNum>
-  <w:abstractNum w:abstractNumId="19" w15:restartNumberingAfterBreak="0">
+  <w:abstractNum w:abstractNumId="23" w15:restartNumberingAfterBreak="0">
     <w:nsid w:val="32F17E20"/>
     <w:multiLevelType w:val="multilevel"/>
     <w:tmpl w:val="C01EE350"/>
@@ -14886,7 +16141,7 @@
       </w:rPr>
     </w:lvl>
   </w:abstractNum>
-  <w:abstractNum w:abstractNumId="20" w15:restartNumberingAfterBreak="0">
+  <w:abstractNum w:abstractNumId="24" w15:restartNumberingAfterBreak="0">
     <w:nsid w:val="35E5560A"/>
     <w:multiLevelType w:val="hybridMultilevel"/>
     <w:tmpl w:val="2FCAB022"/>
@@ -15000,7 +16255,7 @@
       </w:rPr>
     </w:lvl>
   </w:abstractNum>
-  <w:abstractNum w:abstractNumId="21" w15:restartNumberingAfterBreak="0">
+  <w:abstractNum w:abstractNumId="25" w15:restartNumberingAfterBreak="0">
     <w:nsid w:val="36552380"/>
     <w:multiLevelType w:val="hybridMultilevel"/>
     <w:tmpl w:val="5BE49EA8"/>
@@ -15114,7 +16369,7 @@
       </w:rPr>
     </w:lvl>
   </w:abstractNum>
-  <w:abstractNum w:abstractNumId="22" w15:restartNumberingAfterBreak="0">
+  <w:abstractNum w:abstractNumId="26" w15:restartNumberingAfterBreak="0">
     <w:nsid w:val="3E3B2F6F"/>
     <w:multiLevelType w:val="multilevel"/>
     <w:tmpl w:val="D8FCBE10"/>
@@ -15228,7 +16483,7 @@
       </w:rPr>
     </w:lvl>
   </w:abstractNum>
-  <w:abstractNum w:abstractNumId="23" w15:restartNumberingAfterBreak="0">
+  <w:abstractNum w:abstractNumId="27" w15:restartNumberingAfterBreak="0">
     <w:nsid w:val="409C6306"/>
     <w:multiLevelType w:val="multilevel"/>
     <w:tmpl w:val="41280614"/>
@@ -15377,7 +16632,7 @@
       </w:rPr>
     </w:lvl>
   </w:abstractNum>
-  <w:abstractNum w:abstractNumId="24" w15:restartNumberingAfterBreak="0">
+  <w:abstractNum w:abstractNumId="28" w15:restartNumberingAfterBreak="0">
     <w:nsid w:val="41A17BF3"/>
     <w:multiLevelType w:val="multilevel"/>
     <w:tmpl w:val="1F626058"/>
@@ -15516,7 +16771,7 @@
       </w:rPr>
     </w:lvl>
   </w:abstractNum>
-  <w:abstractNum w:abstractNumId="25" w15:restartNumberingAfterBreak="0">
+  <w:abstractNum w:abstractNumId="29" w15:restartNumberingAfterBreak="0">
     <w:nsid w:val="42D40E81"/>
     <w:multiLevelType w:val="multilevel"/>
     <w:tmpl w:val="33DABADE"/>
@@ -15631,7 +16886,7 @@
       </w:pPr>
     </w:lvl>
   </w:abstractNum>
-  <w:abstractNum w:abstractNumId="26" w15:restartNumberingAfterBreak="0">
+  <w:abstractNum w:abstractNumId="30" w15:restartNumberingAfterBreak="0">
     <w:nsid w:val="43537F8F"/>
     <w:multiLevelType w:val="multilevel"/>
     <w:tmpl w:val="C04EFF8C"/>
@@ -15780,7 +17035,7 @@
       </w:rPr>
     </w:lvl>
   </w:abstractNum>
-  <w:abstractNum w:abstractNumId="27" w15:restartNumberingAfterBreak="0">
+  <w:abstractNum w:abstractNumId="31" w15:restartNumberingAfterBreak="0">
     <w:nsid w:val="439864ED"/>
     <w:multiLevelType w:val="multilevel"/>
     <w:tmpl w:val="5D02AFD8"/>
@@ -15929,7 +17184,7 @@
       </w:rPr>
     </w:lvl>
   </w:abstractNum>
-  <w:abstractNum w:abstractNumId="28" w15:restartNumberingAfterBreak="0">
+  <w:abstractNum w:abstractNumId="32" w15:restartNumberingAfterBreak="0">
     <w:nsid w:val="44F64991"/>
     <w:multiLevelType w:val="multilevel"/>
     <w:tmpl w:val="E506CD0E"/>
@@ -16078,7 +17333,7 @@
       </w:rPr>
     </w:lvl>
   </w:abstractNum>
-  <w:abstractNum w:abstractNumId="29" w15:restartNumberingAfterBreak="0">
+  <w:abstractNum w:abstractNumId="33" w15:restartNumberingAfterBreak="0">
     <w:nsid w:val="45B022F3"/>
     <w:multiLevelType w:val="multilevel"/>
     <w:tmpl w:val="F0220C54"/>
@@ -16227,7 +17482,7 @@
       </w:rPr>
     </w:lvl>
   </w:abstractNum>
-  <w:abstractNum w:abstractNumId="30" w15:restartNumberingAfterBreak="0">
+  <w:abstractNum w:abstractNumId="34" w15:restartNumberingAfterBreak="0">
     <w:nsid w:val="494C38EB"/>
     <w:multiLevelType w:val="multilevel"/>
     <w:tmpl w:val="8C5083C2"/>
@@ -16315,7 +17570,156 @@
       </w:pPr>
     </w:lvl>
   </w:abstractNum>
-  <w:abstractNum w:abstractNumId="31" w15:restartNumberingAfterBreak="0">
+  <w:abstractNum w:abstractNumId="35" w15:restartNumberingAfterBreak="0">
+    <w:nsid w:val="498241A9"/>
+    <w:multiLevelType w:val="multilevel"/>
+    <w:tmpl w:val="4AF4F098"/>
+    <w:lvl w:ilvl="0">
+      <w:start w:val="1"/>
+      <w:numFmt w:val="bullet"/>
+      <w:lvlText w:val=""/>
+      <w:lvlJc w:val="left"/>
+      <w:pPr>
+        <w:tabs>
+          <w:tab w:val="num" w:pos="1800"/>
+        </w:tabs>
+        <w:ind w:left="1800" w:hanging="360"/>
+      </w:pPr>
+      <w:rPr>
+        <w:rFonts w:ascii="Symbol" w:hAnsi="Symbol" w:hint="default"/>
+        <w:sz w:val="20"/>
+      </w:rPr>
+    </w:lvl>
+    <w:lvl w:ilvl="1" w:tentative="1">
+      <w:start w:val="1"/>
+      <w:numFmt w:val="bullet"/>
+      <w:lvlText w:val="o"/>
+      <w:lvlJc w:val="left"/>
+      <w:pPr>
+        <w:tabs>
+          <w:tab w:val="num" w:pos="2520"/>
+        </w:tabs>
+        <w:ind w:left="2520" w:hanging="360"/>
+      </w:pPr>
+      <w:rPr>
+        <w:rFonts w:ascii="Courier New" w:hAnsi="Courier New" w:hint="default"/>
+        <w:sz w:val="20"/>
+      </w:rPr>
+    </w:lvl>
+    <w:lvl w:ilvl="2" w:tentative="1">
+      <w:start w:val="1"/>
+      <w:numFmt w:val="bullet"/>
+      <w:lvlText w:val=""/>
+      <w:lvlJc w:val="left"/>
+      <w:pPr>
+        <w:tabs>
+          <w:tab w:val="num" w:pos="3240"/>
+        </w:tabs>
+        <w:ind w:left="3240" w:hanging="360"/>
+      </w:pPr>
+      <w:rPr>
+        <w:rFonts w:ascii="Wingdings" w:hAnsi="Wingdings" w:hint="default"/>
+        <w:sz w:val="20"/>
+      </w:rPr>
+    </w:lvl>
+    <w:lvl w:ilvl="3" w:tentative="1">
+      <w:start w:val="1"/>
+      <w:numFmt w:val="bullet"/>
+      <w:lvlText w:val=""/>
+      <w:lvlJc w:val="left"/>
+      <w:pPr>
+        <w:tabs>
+          <w:tab w:val="num" w:pos="3960"/>
+        </w:tabs>
+        <w:ind w:left="3960" w:hanging="360"/>
+      </w:pPr>
+      <w:rPr>
+        <w:rFonts w:ascii="Wingdings" w:hAnsi="Wingdings" w:hint="default"/>
+        <w:sz w:val="20"/>
+      </w:rPr>
+    </w:lvl>
+    <w:lvl w:ilvl="4" w:tentative="1">
+      <w:start w:val="1"/>
+      <w:numFmt w:val="bullet"/>
+      <w:lvlText w:val=""/>
+      <w:lvlJc w:val="left"/>
+      <w:pPr>
+        <w:tabs>
+          <w:tab w:val="num" w:pos="4680"/>
+        </w:tabs>
+        <w:ind w:left="4680" w:hanging="360"/>
+      </w:pPr>
+      <w:rPr>
+        <w:rFonts w:ascii="Wingdings" w:hAnsi="Wingdings" w:hint="default"/>
+        <w:sz w:val="20"/>
+      </w:rPr>
+    </w:lvl>
+    <w:lvl w:ilvl="5" w:tentative="1">
+      <w:start w:val="1"/>
+      <w:numFmt w:val="bullet"/>
+      <w:lvlText w:val=""/>
+      <w:lvlJc w:val="left"/>
+      <w:pPr>
+        <w:tabs>
+          <w:tab w:val="num" w:pos="5400"/>
+        </w:tabs>
+        <w:ind w:left="5400" w:hanging="360"/>
+      </w:pPr>
+      <w:rPr>
+        <w:rFonts w:ascii="Wingdings" w:hAnsi="Wingdings" w:hint="default"/>
+        <w:sz w:val="20"/>
+      </w:rPr>
+    </w:lvl>
+    <w:lvl w:ilvl="6" w:tentative="1">
+      <w:start w:val="1"/>
+      <w:numFmt w:val="bullet"/>
+      <w:lvlText w:val=""/>
+      <w:lvlJc w:val="left"/>
+      <w:pPr>
+        <w:tabs>
+          <w:tab w:val="num" w:pos="6120"/>
+        </w:tabs>
+        <w:ind w:left="6120" w:hanging="360"/>
+      </w:pPr>
+      <w:rPr>
+        <w:rFonts w:ascii="Wingdings" w:hAnsi="Wingdings" w:hint="default"/>
+        <w:sz w:val="20"/>
+      </w:rPr>
+    </w:lvl>
+    <w:lvl w:ilvl="7" w:tentative="1">
+      <w:start w:val="1"/>
+      <w:numFmt w:val="bullet"/>
+      <w:lvlText w:val=""/>
+      <w:lvlJc w:val="left"/>
+      <w:pPr>
+        <w:tabs>
+          <w:tab w:val="num" w:pos="6840"/>
+        </w:tabs>
+        <w:ind w:left="6840" w:hanging="360"/>
+      </w:pPr>
+      <w:rPr>
+        <w:rFonts w:ascii="Wingdings" w:hAnsi="Wingdings" w:hint="default"/>
+        <w:sz w:val="20"/>
+      </w:rPr>
+    </w:lvl>
+    <w:lvl w:ilvl="8" w:tentative="1">
+      <w:start w:val="1"/>
+      <w:numFmt w:val="bullet"/>
+      <w:lvlText w:val=""/>
+      <w:lvlJc w:val="left"/>
+      <w:pPr>
+        <w:tabs>
+          <w:tab w:val="num" w:pos="7560"/>
+        </w:tabs>
+        <w:ind w:left="7560" w:hanging="360"/>
+      </w:pPr>
+      <w:rPr>
+        <w:rFonts w:ascii="Wingdings" w:hAnsi="Wingdings" w:hint="default"/>
+        <w:sz w:val="20"/>
+      </w:rPr>
+    </w:lvl>
+  </w:abstractNum>
+  <w:abstractNum w:abstractNumId="36" w15:restartNumberingAfterBreak="0">
     <w:nsid w:val="4D4D5992"/>
     <w:multiLevelType w:val="multilevel"/>
     <w:tmpl w:val="E3968CC4"/>
@@ -16464,7 +17868,7 @@
       </w:rPr>
     </w:lvl>
   </w:abstractNum>
-  <w:abstractNum w:abstractNumId="32" w15:restartNumberingAfterBreak="0">
+  <w:abstractNum w:abstractNumId="37" w15:restartNumberingAfterBreak="0">
     <w:nsid w:val="500D420D"/>
     <w:multiLevelType w:val="multilevel"/>
     <w:tmpl w:val="6D26AC26"/>
@@ -16577,7 +17981,7 @@
       </w:rPr>
     </w:lvl>
   </w:abstractNum>
-  <w:abstractNum w:abstractNumId="33" w15:restartNumberingAfterBreak="0">
+  <w:abstractNum w:abstractNumId="38" w15:restartNumberingAfterBreak="0">
     <w:nsid w:val="50C60FB2"/>
     <w:multiLevelType w:val="multilevel"/>
     <w:tmpl w:val="9C2A84D8"/>
@@ -16726,7 +18130,7 @@
       </w:rPr>
     </w:lvl>
   </w:abstractNum>
-  <w:abstractNum w:abstractNumId="34" w15:restartNumberingAfterBreak="0">
+  <w:abstractNum w:abstractNumId="39" w15:restartNumberingAfterBreak="0">
     <w:nsid w:val="511B517A"/>
     <w:multiLevelType w:val="multilevel"/>
     <w:tmpl w:val="0406C7A8"/>
@@ -16880,7 +18284,7 @@
       </w:rPr>
     </w:lvl>
   </w:abstractNum>
-  <w:abstractNum w:abstractNumId="35" w15:restartNumberingAfterBreak="0">
+  <w:abstractNum w:abstractNumId="40" w15:restartNumberingAfterBreak="0">
     <w:nsid w:val="524E30A1"/>
     <w:multiLevelType w:val="hybridMultilevel"/>
     <w:tmpl w:val="8252F728"/>
@@ -16994,7 +18398,7 @@
       </w:rPr>
     </w:lvl>
   </w:abstractNum>
-  <w:abstractNum w:abstractNumId="36" w15:restartNumberingAfterBreak="0">
+  <w:abstractNum w:abstractNumId="41" w15:restartNumberingAfterBreak="0">
     <w:nsid w:val="52513F90"/>
     <w:multiLevelType w:val="hybridMultilevel"/>
     <w:tmpl w:val="95AA40F6"/>
@@ -17108,7 +18512,7 @@
       </w:rPr>
     </w:lvl>
   </w:abstractNum>
-  <w:abstractNum w:abstractNumId="37" w15:restartNumberingAfterBreak="0">
+  <w:abstractNum w:abstractNumId="42" w15:restartNumberingAfterBreak="0">
     <w:nsid w:val="549B0CAA"/>
     <w:multiLevelType w:val="multilevel"/>
     <w:tmpl w:val="0CAEC5A8"/>
@@ -17257,7 +18661,7 @@
       </w:rPr>
     </w:lvl>
   </w:abstractNum>
-  <w:abstractNum w:abstractNumId="38" w15:restartNumberingAfterBreak="0">
+  <w:abstractNum w:abstractNumId="43" w15:restartNumberingAfterBreak="0">
     <w:nsid w:val="55C40DDB"/>
     <w:multiLevelType w:val="multilevel"/>
     <w:tmpl w:val="9642DBB2"/>
@@ -17406,7 +18810,7 @@
       </w:rPr>
     </w:lvl>
   </w:abstractNum>
-  <w:abstractNum w:abstractNumId="39" w15:restartNumberingAfterBreak="0">
+  <w:abstractNum w:abstractNumId="44" w15:restartNumberingAfterBreak="0">
     <w:nsid w:val="56861EBB"/>
     <w:multiLevelType w:val="multilevel"/>
     <w:tmpl w:val="3BFA33EE"/>
@@ -17555,7 +18959,7 @@
       </w:rPr>
     </w:lvl>
   </w:abstractNum>
-  <w:abstractNum w:abstractNumId="40" w15:restartNumberingAfterBreak="0">
+  <w:abstractNum w:abstractNumId="45" w15:restartNumberingAfterBreak="0">
     <w:nsid w:val="61565DCF"/>
     <w:multiLevelType w:val="multilevel"/>
     <w:tmpl w:val="316678EA"/>
@@ -17704,7 +19108,7 @@
       </w:rPr>
     </w:lvl>
   </w:abstractNum>
-  <w:abstractNum w:abstractNumId="41" w15:restartNumberingAfterBreak="0">
+  <w:abstractNum w:abstractNumId="46" w15:restartNumberingAfterBreak="0">
     <w:nsid w:val="65220D42"/>
     <w:multiLevelType w:val="multilevel"/>
     <w:tmpl w:val="4A5E4886"/>
@@ -17882,7 +19286,7 @@
       </w:rPr>
     </w:lvl>
   </w:abstractNum>
-  <w:abstractNum w:abstractNumId="42" w15:restartNumberingAfterBreak="0">
+  <w:abstractNum w:abstractNumId="47" w15:restartNumberingAfterBreak="0">
     <w:nsid w:val="663D01DC"/>
     <w:multiLevelType w:val="multilevel"/>
     <w:tmpl w:val="38A2F892"/>
@@ -18060,7 +19464,7 @@
       </w:rPr>
     </w:lvl>
   </w:abstractNum>
-  <w:abstractNum w:abstractNumId="43" w15:restartNumberingAfterBreak="0">
+  <w:abstractNum w:abstractNumId="48" w15:restartNumberingAfterBreak="0">
     <w:nsid w:val="665E700B"/>
     <w:multiLevelType w:val="multilevel"/>
     <w:tmpl w:val="54EEAC38"/>
@@ -18209,7 +19613,7 @@
       </w:rPr>
     </w:lvl>
   </w:abstractNum>
-  <w:abstractNum w:abstractNumId="44" w15:restartNumberingAfterBreak="0">
+  <w:abstractNum w:abstractNumId="49" w15:restartNumberingAfterBreak="0">
     <w:nsid w:val="673D5077"/>
     <w:multiLevelType w:val="multilevel"/>
     <w:tmpl w:val="6292E002"/>
@@ -18358,7 +19762,7 @@
       </w:rPr>
     </w:lvl>
   </w:abstractNum>
-  <w:abstractNum w:abstractNumId="45" w15:restartNumberingAfterBreak="0">
+  <w:abstractNum w:abstractNumId="50" w15:restartNumberingAfterBreak="0">
     <w:nsid w:val="6784098F"/>
     <w:multiLevelType w:val="multilevel"/>
     <w:tmpl w:val="AAE82068"/>
@@ -18507,7 +19911,7 @@
       </w:rPr>
     </w:lvl>
   </w:abstractNum>
-  <w:abstractNum w:abstractNumId="46" w15:restartNumberingAfterBreak="0">
+  <w:abstractNum w:abstractNumId="51" w15:restartNumberingAfterBreak="0">
     <w:nsid w:val="6B2369EA"/>
     <w:multiLevelType w:val="multilevel"/>
     <w:tmpl w:val="25A6954E"/>
@@ -18622,7 +20026,7 @@
       </w:rPr>
     </w:lvl>
   </w:abstractNum>
-  <w:abstractNum w:abstractNumId="47" w15:restartNumberingAfterBreak="0">
+  <w:abstractNum w:abstractNumId="52" w15:restartNumberingAfterBreak="0">
     <w:nsid w:val="6C2C2820"/>
     <w:multiLevelType w:val="multilevel"/>
     <w:tmpl w:val="661A664E"/>
@@ -18771,7 +20175,7 @@
       </w:rPr>
     </w:lvl>
   </w:abstractNum>
-  <w:abstractNum w:abstractNumId="48" w15:restartNumberingAfterBreak="0">
+  <w:abstractNum w:abstractNumId="53" w15:restartNumberingAfterBreak="0">
     <w:nsid w:val="6C967291"/>
     <w:multiLevelType w:val="hybridMultilevel"/>
     <w:tmpl w:val="E5A6CDA2"/>
@@ -18885,7 +20289,7 @@
       </w:rPr>
     </w:lvl>
   </w:abstractNum>
-  <w:abstractNum w:abstractNumId="49" w15:restartNumberingAfterBreak="0">
+  <w:abstractNum w:abstractNumId="54" w15:restartNumberingAfterBreak="0">
     <w:nsid w:val="6D64570C"/>
     <w:multiLevelType w:val="multilevel"/>
     <w:tmpl w:val="5108FDFA"/>
@@ -19034,7 +20438,7 @@
       </w:rPr>
     </w:lvl>
   </w:abstractNum>
-  <w:abstractNum w:abstractNumId="50" w15:restartNumberingAfterBreak="0">
+  <w:abstractNum w:abstractNumId="55" w15:restartNumberingAfterBreak="0">
     <w:nsid w:val="718E2BA0"/>
     <w:multiLevelType w:val="multilevel"/>
     <w:tmpl w:val="C260712C"/>
@@ -19183,7 +20587,305 @@
       </w:rPr>
     </w:lvl>
   </w:abstractNum>
-  <w:abstractNum w:abstractNumId="51" w15:restartNumberingAfterBreak="0">
+  <w:abstractNum w:abstractNumId="56" w15:restartNumberingAfterBreak="0">
+    <w:nsid w:val="76560D0C"/>
+    <w:multiLevelType w:val="multilevel"/>
+    <w:tmpl w:val="72545B38"/>
+    <w:lvl w:ilvl="0">
+      <w:start w:val="1"/>
+      <w:numFmt w:val="bullet"/>
+      <w:lvlText w:val=""/>
+      <w:lvlJc w:val="left"/>
+      <w:pPr>
+        <w:tabs>
+          <w:tab w:val="num" w:pos="720"/>
+        </w:tabs>
+        <w:ind w:left="720" w:hanging="360"/>
+      </w:pPr>
+      <w:rPr>
+        <w:rFonts w:ascii="Symbol" w:hAnsi="Symbol" w:hint="default"/>
+        <w:sz w:val="20"/>
+      </w:rPr>
+    </w:lvl>
+    <w:lvl w:ilvl="1" w:tentative="1">
+      <w:start w:val="1"/>
+      <w:numFmt w:val="bullet"/>
+      <w:lvlText w:val="o"/>
+      <w:lvlJc w:val="left"/>
+      <w:pPr>
+        <w:tabs>
+          <w:tab w:val="num" w:pos="1440"/>
+        </w:tabs>
+        <w:ind w:left="1440" w:hanging="360"/>
+      </w:pPr>
+      <w:rPr>
+        <w:rFonts w:ascii="Courier New" w:hAnsi="Courier New" w:hint="default"/>
+        <w:sz w:val="20"/>
+      </w:rPr>
+    </w:lvl>
+    <w:lvl w:ilvl="2" w:tentative="1">
+      <w:start w:val="1"/>
+      <w:numFmt w:val="bullet"/>
+      <w:lvlText w:val=""/>
+      <w:lvlJc w:val="left"/>
+      <w:pPr>
+        <w:tabs>
+          <w:tab w:val="num" w:pos="2160"/>
+        </w:tabs>
+        <w:ind w:left="2160" w:hanging="360"/>
+      </w:pPr>
+      <w:rPr>
+        <w:rFonts w:ascii="Wingdings" w:hAnsi="Wingdings" w:hint="default"/>
+        <w:sz w:val="20"/>
+      </w:rPr>
+    </w:lvl>
+    <w:lvl w:ilvl="3" w:tentative="1">
+      <w:start w:val="1"/>
+      <w:numFmt w:val="bullet"/>
+      <w:lvlText w:val=""/>
+      <w:lvlJc w:val="left"/>
+      <w:pPr>
+        <w:tabs>
+          <w:tab w:val="num" w:pos="2880"/>
+        </w:tabs>
+        <w:ind w:left="2880" w:hanging="360"/>
+      </w:pPr>
+      <w:rPr>
+        <w:rFonts w:ascii="Wingdings" w:hAnsi="Wingdings" w:hint="default"/>
+        <w:sz w:val="20"/>
+      </w:rPr>
+    </w:lvl>
+    <w:lvl w:ilvl="4" w:tentative="1">
+      <w:start w:val="1"/>
+      <w:numFmt w:val="bullet"/>
+      <w:lvlText w:val=""/>
+      <w:lvlJc w:val="left"/>
+      <w:pPr>
+        <w:tabs>
+          <w:tab w:val="num" w:pos="3600"/>
+        </w:tabs>
+        <w:ind w:left="3600" w:hanging="360"/>
+      </w:pPr>
+      <w:rPr>
+        <w:rFonts w:ascii="Wingdings" w:hAnsi="Wingdings" w:hint="default"/>
+        <w:sz w:val="20"/>
+      </w:rPr>
+    </w:lvl>
+    <w:lvl w:ilvl="5" w:tentative="1">
+      <w:start w:val="1"/>
+      <w:numFmt w:val="bullet"/>
+      <w:lvlText w:val=""/>
+      <w:lvlJc w:val="left"/>
+      <w:pPr>
+        <w:tabs>
+          <w:tab w:val="num" w:pos="4320"/>
+        </w:tabs>
+        <w:ind w:left="4320" w:hanging="360"/>
+      </w:pPr>
+      <w:rPr>
+        <w:rFonts w:ascii="Wingdings" w:hAnsi="Wingdings" w:hint="default"/>
+        <w:sz w:val="20"/>
+      </w:rPr>
+    </w:lvl>
+    <w:lvl w:ilvl="6" w:tentative="1">
+      <w:start w:val="1"/>
+      <w:numFmt w:val="bullet"/>
+      <w:lvlText w:val=""/>
+      <w:lvlJc w:val="left"/>
+      <w:pPr>
+        <w:tabs>
+          <w:tab w:val="num" w:pos="5040"/>
+        </w:tabs>
+        <w:ind w:left="5040" w:hanging="360"/>
+      </w:pPr>
+      <w:rPr>
+        <w:rFonts w:ascii="Wingdings" w:hAnsi="Wingdings" w:hint="default"/>
+        <w:sz w:val="20"/>
+      </w:rPr>
+    </w:lvl>
+    <w:lvl w:ilvl="7" w:tentative="1">
+      <w:start w:val="1"/>
+      <w:numFmt w:val="bullet"/>
+      <w:lvlText w:val=""/>
+      <w:lvlJc w:val="left"/>
+      <w:pPr>
+        <w:tabs>
+          <w:tab w:val="num" w:pos="5760"/>
+        </w:tabs>
+        <w:ind w:left="5760" w:hanging="360"/>
+      </w:pPr>
+      <w:rPr>
+        <w:rFonts w:ascii="Wingdings" w:hAnsi="Wingdings" w:hint="default"/>
+        <w:sz w:val="20"/>
+      </w:rPr>
+    </w:lvl>
+    <w:lvl w:ilvl="8" w:tentative="1">
+      <w:start w:val="1"/>
+      <w:numFmt w:val="bullet"/>
+      <w:lvlText w:val=""/>
+      <w:lvlJc w:val="left"/>
+      <w:pPr>
+        <w:tabs>
+          <w:tab w:val="num" w:pos="6480"/>
+        </w:tabs>
+        <w:ind w:left="6480" w:hanging="360"/>
+      </w:pPr>
+      <w:rPr>
+        <w:rFonts w:ascii="Wingdings" w:hAnsi="Wingdings" w:hint="default"/>
+        <w:sz w:val="20"/>
+      </w:rPr>
+    </w:lvl>
+  </w:abstractNum>
+  <w:abstractNum w:abstractNumId="57" w15:restartNumberingAfterBreak="0">
+    <w:nsid w:val="774F6B94"/>
+    <w:multiLevelType w:val="multilevel"/>
+    <w:tmpl w:val="10504A0A"/>
+    <w:lvl w:ilvl="0">
+      <w:start w:val="1"/>
+      <w:numFmt w:val="bullet"/>
+      <w:lvlText w:val=""/>
+      <w:lvlJc w:val="left"/>
+      <w:pPr>
+        <w:tabs>
+          <w:tab w:val="num" w:pos="1800"/>
+        </w:tabs>
+        <w:ind w:left="1800" w:hanging="360"/>
+      </w:pPr>
+      <w:rPr>
+        <w:rFonts w:ascii="Wingdings" w:hAnsi="Wingdings" w:hint="default"/>
+        <w:sz w:val="16"/>
+      </w:rPr>
+    </w:lvl>
+    <w:lvl w:ilvl="1" w:tentative="1">
+      <w:start w:val="1"/>
+      <w:numFmt w:val="bullet"/>
+      <w:lvlText w:val="o"/>
+      <w:lvlJc w:val="left"/>
+      <w:pPr>
+        <w:tabs>
+          <w:tab w:val="num" w:pos="2520"/>
+        </w:tabs>
+        <w:ind w:left="2520" w:hanging="360"/>
+      </w:pPr>
+      <w:rPr>
+        <w:rFonts w:ascii="Courier New" w:hAnsi="Courier New" w:hint="default"/>
+        <w:sz w:val="20"/>
+      </w:rPr>
+    </w:lvl>
+    <w:lvl w:ilvl="2" w:tentative="1">
+      <w:start w:val="1"/>
+      <w:numFmt w:val="bullet"/>
+      <w:lvlText w:val=""/>
+      <w:lvlJc w:val="left"/>
+      <w:pPr>
+        <w:tabs>
+          <w:tab w:val="num" w:pos="3240"/>
+        </w:tabs>
+        <w:ind w:left="3240" w:hanging="360"/>
+      </w:pPr>
+      <w:rPr>
+        <w:rFonts w:ascii="Wingdings" w:hAnsi="Wingdings" w:hint="default"/>
+        <w:sz w:val="20"/>
+      </w:rPr>
+    </w:lvl>
+    <w:lvl w:ilvl="3" w:tentative="1">
+      <w:start w:val="1"/>
+      <w:numFmt w:val="bullet"/>
+      <w:lvlText w:val=""/>
+      <w:lvlJc w:val="left"/>
+      <w:pPr>
+        <w:tabs>
+          <w:tab w:val="num" w:pos="3960"/>
+        </w:tabs>
+        <w:ind w:left="3960" w:hanging="360"/>
+      </w:pPr>
+      <w:rPr>
+        <w:rFonts w:ascii="Wingdings" w:hAnsi="Wingdings" w:hint="default"/>
+        <w:sz w:val="20"/>
+      </w:rPr>
+    </w:lvl>
+    <w:lvl w:ilvl="4" w:tentative="1">
+      <w:start w:val="1"/>
+      <w:numFmt w:val="bullet"/>
+      <w:lvlText w:val=""/>
+      <w:lvlJc w:val="left"/>
+      <w:pPr>
+        <w:tabs>
+          <w:tab w:val="num" w:pos="4680"/>
+        </w:tabs>
+        <w:ind w:left="4680" w:hanging="360"/>
+      </w:pPr>
+      <w:rPr>
+        <w:rFonts w:ascii="Wingdings" w:hAnsi="Wingdings" w:hint="default"/>
+        <w:sz w:val="20"/>
+      </w:rPr>
+    </w:lvl>
+    <w:lvl w:ilvl="5" w:tentative="1">
+      <w:start w:val="1"/>
+      <w:numFmt w:val="bullet"/>
+      <w:lvlText w:val=""/>
+      <w:lvlJc w:val="left"/>
+      <w:pPr>
+        <w:tabs>
+          <w:tab w:val="num" w:pos="5400"/>
+        </w:tabs>
+        <w:ind w:left="5400" w:hanging="360"/>
+      </w:pPr>
+      <w:rPr>
+        <w:rFonts w:ascii="Wingdings" w:hAnsi="Wingdings" w:hint="default"/>
+        <w:sz w:val="20"/>
+      </w:rPr>
+    </w:lvl>
+    <w:lvl w:ilvl="6" w:tentative="1">
+      <w:start w:val="1"/>
+      <w:numFmt w:val="bullet"/>
+      <w:lvlText w:val=""/>
+      <w:lvlJc w:val="left"/>
+      <w:pPr>
+        <w:tabs>
+          <w:tab w:val="num" w:pos="6120"/>
+        </w:tabs>
+        <w:ind w:left="6120" w:hanging="360"/>
+      </w:pPr>
+      <w:rPr>
+        <w:rFonts w:ascii="Wingdings" w:hAnsi="Wingdings" w:hint="default"/>
+        <w:sz w:val="20"/>
+      </w:rPr>
+    </w:lvl>
+    <w:lvl w:ilvl="7" w:tentative="1">
+      <w:start w:val="1"/>
+      <w:numFmt w:val="bullet"/>
+      <w:lvlText w:val=""/>
+      <w:lvlJc w:val="left"/>
+      <w:pPr>
+        <w:tabs>
+          <w:tab w:val="num" w:pos="6840"/>
+        </w:tabs>
+        <w:ind w:left="6840" w:hanging="360"/>
+      </w:pPr>
+      <w:rPr>
+        <w:rFonts w:ascii="Wingdings" w:hAnsi="Wingdings" w:hint="default"/>
+        <w:sz w:val="20"/>
+      </w:rPr>
+    </w:lvl>
+    <w:lvl w:ilvl="8" w:tentative="1">
+      <w:start w:val="1"/>
+      <w:numFmt w:val="bullet"/>
+      <w:lvlText w:val=""/>
+      <w:lvlJc w:val="left"/>
+      <w:pPr>
+        <w:tabs>
+          <w:tab w:val="num" w:pos="7560"/>
+        </w:tabs>
+        <w:ind w:left="7560" w:hanging="360"/>
+      </w:pPr>
+      <w:rPr>
+        <w:rFonts w:ascii="Wingdings" w:hAnsi="Wingdings" w:hint="default"/>
+        <w:sz w:val="20"/>
+      </w:rPr>
+    </w:lvl>
+  </w:abstractNum>
+  <w:abstractNum w:abstractNumId="58" w15:restartNumberingAfterBreak="0">
     <w:nsid w:val="7A80450D"/>
     <w:multiLevelType w:val="multilevel"/>
     <w:tmpl w:val="254AE792"/>
@@ -19333,25 +21035,25 @@
     </w:lvl>
   </w:abstractNum>
   <w:num w:numId="1" w16cid:durableId="374626510">
-    <w:abstractNumId w:val="22"/>
+    <w:abstractNumId w:val="26"/>
   </w:num>
   <w:num w:numId="2" w16cid:durableId="567154716">
-    <w:abstractNumId w:val="46"/>
+    <w:abstractNumId w:val="51"/>
   </w:num>
   <w:num w:numId="3" w16cid:durableId="2068020314">
-    <w:abstractNumId w:val="16"/>
+    <w:abstractNumId w:val="20"/>
   </w:num>
   <w:num w:numId="4" w16cid:durableId="1927884300">
-    <w:abstractNumId w:val="30"/>
+    <w:abstractNumId w:val="34"/>
   </w:num>
   <w:num w:numId="5" w16cid:durableId="230502338">
     <w:abstractNumId w:val="9"/>
   </w:num>
   <w:num w:numId="6" w16cid:durableId="1141459876">
-    <w:abstractNumId w:val="25"/>
+    <w:abstractNumId w:val="29"/>
   </w:num>
   <w:num w:numId="7" w16cid:durableId="1447851733">
-    <w:abstractNumId w:val="25"/>
+    <w:abstractNumId w:val="29"/>
     <w:lvlOverride w:ilvl="0">
       <w:startOverride w:val="1"/>
     </w:lvlOverride>
@@ -19381,7 +21083,7 @@
     </w:lvlOverride>
   </w:num>
   <w:num w:numId="8" w16cid:durableId="967512626">
-    <w:abstractNumId w:val="25"/>
+    <w:abstractNumId w:val="29"/>
     <w:lvlOverride w:ilvl="0">
       <w:startOverride w:val="1"/>
     </w:lvlOverride>
@@ -19411,7 +21113,7 @@
     </w:lvlOverride>
   </w:num>
   <w:num w:numId="9" w16cid:durableId="1520003537">
-    <w:abstractNumId w:val="25"/>
+    <w:abstractNumId w:val="29"/>
     <w:lvlOverride w:ilvl="0">
       <w:startOverride w:val="1"/>
     </w:lvlOverride>
@@ -19441,7 +21143,7 @@
     </w:lvlOverride>
   </w:num>
   <w:num w:numId="10" w16cid:durableId="133765549">
-    <w:abstractNumId w:val="25"/>
+    <w:abstractNumId w:val="29"/>
     <w:lvlOverride w:ilvl="0">
       <w:startOverride w:val="1"/>
     </w:lvlOverride>
@@ -19471,7 +21173,7 @@
     </w:lvlOverride>
   </w:num>
   <w:num w:numId="11" w16cid:durableId="1963345800">
-    <w:abstractNumId w:val="25"/>
+    <w:abstractNumId w:val="29"/>
     <w:lvlOverride w:ilvl="0">
       <w:startOverride w:val="1"/>
     </w:lvlOverride>
@@ -19501,7 +21203,7 @@
     </w:lvlOverride>
   </w:num>
   <w:num w:numId="12" w16cid:durableId="478428649">
-    <w:abstractNumId w:val="25"/>
+    <w:abstractNumId w:val="29"/>
     <w:lvlOverride w:ilvl="0">
       <w:startOverride w:val="1"/>
     </w:lvlOverride>
@@ -19531,7 +21233,7 @@
     </w:lvlOverride>
   </w:num>
   <w:num w:numId="13" w16cid:durableId="2133555802">
-    <w:abstractNumId w:val="25"/>
+    <w:abstractNumId w:val="29"/>
     <w:lvlOverride w:ilvl="0">
       <w:startOverride w:val="1"/>
     </w:lvlOverride>
@@ -19561,7 +21263,7 @@
     </w:lvlOverride>
   </w:num>
   <w:num w:numId="14" w16cid:durableId="80758281">
-    <w:abstractNumId w:val="25"/>
+    <w:abstractNumId w:val="29"/>
     <w:lvlOverride w:ilvl="0">
       <w:startOverride w:val="1"/>
     </w:lvlOverride>
@@ -19591,52 +21293,52 @@
     </w:lvlOverride>
   </w:num>
   <w:num w:numId="15" w16cid:durableId="423452580">
-    <w:abstractNumId w:val="22"/>
+    <w:abstractNumId w:val="26"/>
   </w:num>
   <w:num w:numId="16" w16cid:durableId="99961312">
-    <w:abstractNumId w:val="34"/>
+    <w:abstractNumId w:val="39"/>
   </w:num>
   <w:num w:numId="17" w16cid:durableId="1461193172">
-    <w:abstractNumId w:val="34"/>
+    <w:abstractNumId w:val="39"/>
   </w:num>
   <w:num w:numId="18" w16cid:durableId="820930301">
-    <w:abstractNumId w:val="34"/>
+    <w:abstractNumId w:val="39"/>
   </w:num>
   <w:num w:numId="19" w16cid:durableId="1529637817">
-    <w:abstractNumId w:val="34"/>
+    <w:abstractNumId w:val="39"/>
   </w:num>
   <w:num w:numId="20" w16cid:durableId="1320233597">
-    <w:abstractNumId w:val="42"/>
+    <w:abstractNumId w:val="47"/>
   </w:num>
   <w:num w:numId="21" w16cid:durableId="279847733">
-    <w:abstractNumId w:val="41"/>
+    <w:abstractNumId w:val="46"/>
   </w:num>
   <w:num w:numId="22" w16cid:durableId="1751195036">
-    <w:abstractNumId w:val="24"/>
+    <w:abstractNumId w:val="28"/>
   </w:num>
   <w:num w:numId="23" w16cid:durableId="48461439">
-    <w:abstractNumId w:val="11"/>
+    <w:abstractNumId w:val="12"/>
   </w:num>
   <w:num w:numId="24" w16cid:durableId="2145270014">
-    <w:abstractNumId w:val="49"/>
+    <w:abstractNumId w:val="54"/>
   </w:num>
   <w:num w:numId="25" w16cid:durableId="1618221644">
-    <w:abstractNumId w:val="38"/>
+    <w:abstractNumId w:val="43"/>
   </w:num>
   <w:num w:numId="26" w16cid:durableId="88308861">
-    <w:abstractNumId w:val="40"/>
+    <w:abstractNumId w:val="45"/>
   </w:num>
   <w:num w:numId="27" w16cid:durableId="1426419883">
-    <w:abstractNumId w:val="14"/>
+    <w:abstractNumId w:val="17"/>
   </w:num>
   <w:num w:numId="28" w16cid:durableId="2052994900">
-    <w:abstractNumId w:val="33"/>
+    <w:abstractNumId w:val="38"/>
   </w:num>
   <w:num w:numId="29" w16cid:durableId="244848240">
     <w:abstractNumId w:val="3"/>
   </w:num>
   <w:num w:numId="30" w16cid:durableId="774860170">
-    <w:abstractNumId w:val="24"/>
+    <w:abstractNumId w:val="28"/>
     <w:lvlOverride w:ilvl="0">
       <w:startOverride w:val="1"/>
     </w:lvlOverride>
@@ -19666,19 +21368,19 @@
     </w:lvlOverride>
   </w:num>
   <w:num w:numId="31" w16cid:durableId="812985062">
-    <w:abstractNumId w:val="43"/>
+    <w:abstractNumId w:val="48"/>
   </w:num>
   <w:num w:numId="32" w16cid:durableId="364908416">
-    <w:abstractNumId w:val="44"/>
+    <w:abstractNumId w:val="49"/>
   </w:num>
   <w:num w:numId="33" w16cid:durableId="1475223453">
-    <w:abstractNumId w:val="32"/>
+    <w:abstractNumId w:val="37"/>
   </w:num>
   <w:num w:numId="34" w16cid:durableId="671644970">
-    <w:abstractNumId w:val="18"/>
+    <w:abstractNumId w:val="22"/>
   </w:num>
   <w:num w:numId="35" w16cid:durableId="1241789953">
-    <w:abstractNumId w:val="15"/>
+    <w:abstractNumId w:val="18"/>
   </w:num>
   <w:num w:numId="36" w16cid:durableId="1475102664">
     <w:abstractNumId w:val="0"/>
@@ -19687,25 +21389,25 @@
     <w:abstractNumId w:val="7"/>
   </w:num>
   <w:num w:numId="38" w16cid:durableId="528494621">
-    <w:abstractNumId w:val="13"/>
+    <w:abstractNumId w:val="16"/>
   </w:num>
   <w:num w:numId="39" w16cid:durableId="655458156">
-    <w:abstractNumId w:val="27"/>
+    <w:abstractNumId w:val="31"/>
   </w:num>
   <w:num w:numId="40" w16cid:durableId="427390774">
-    <w:abstractNumId w:val="17"/>
+    <w:abstractNumId w:val="21"/>
   </w:num>
   <w:num w:numId="41" w16cid:durableId="712656137">
     <w:abstractNumId w:val="5"/>
   </w:num>
   <w:num w:numId="42" w16cid:durableId="1979721135">
-    <w:abstractNumId w:val="45"/>
+    <w:abstractNumId w:val="50"/>
   </w:num>
   <w:num w:numId="43" w16cid:durableId="285627436">
-    <w:abstractNumId w:val="48"/>
+    <w:abstractNumId w:val="53"/>
   </w:num>
   <w:num w:numId="44" w16cid:durableId="384453986">
-    <w:abstractNumId w:val="29"/>
+    <w:abstractNumId w:val="33"/>
   </w:num>
   <w:num w:numId="45" w16cid:durableId="1117791445">
     <w:abstractNumId w:val="8"/>
@@ -19714,46 +21416,46 @@
     <w:abstractNumId w:val="1"/>
   </w:num>
   <w:num w:numId="47" w16cid:durableId="660281944">
-    <w:abstractNumId w:val="35"/>
+    <w:abstractNumId w:val="40"/>
   </w:num>
   <w:num w:numId="48" w16cid:durableId="416639867">
-    <w:abstractNumId w:val="39"/>
+    <w:abstractNumId w:val="44"/>
   </w:num>
   <w:num w:numId="49" w16cid:durableId="398132767">
-    <w:abstractNumId w:val="50"/>
+    <w:abstractNumId w:val="55"/>
   </w:num>
   <w:num w:numId="50" w16cid:durableId="1132139771">
-    <w:abstractNumId w:val="51"/>
+    <w:abstractNumId w:val="58"/>
   </w:num>
   <w:num w:numId="51" w16cid:durableId="430778669">
-    <w:abstractNumId w:val="37"/>
+    <w:abstractNumId w:val="42"/>
   </w:num>
   <w:num w:numId="52" w16cid:durableId="482548324">
-    <w:abstractNumId w:val="21"/>
+    <w:abstractNumId w:val="25"/>
   </w:num>
   <w:num w:numId="53" w16cid:durableId="555163072">
-    <w:abstractNumId w:val="10"/>
+    <w:abstractNumId w:val="11"/>
   </w:num>
   <w:num w:numId="54" w16cid:durableId="1709254606">
-    <w:abstractNumId w:val="31"/>
+    <w:abstractNumId w:val="36"/>
   </w:num>
   <w:num w:numId="55" w16cid:durableId="1557857024">
-    <w:abstractNumId w:val="20"/>
+    <w:abstractNumId w:val="24"/>
   </w:num>
   <w:num w:numId="56" w16cid:durableId="287972731">
-    <w:abstractNumId w:val="47"/>
+    <w:abstractNumId w:val="52"/>
   </w:num>
   <w:num w:numId="57" w16cid:durableId="415589458">
-    <w:abstractNumId w:val="26"/>
+    <w:abstractNumId w:val="30"/>
   </w:num>
   <w:num w:numId="58" w16cid:durableId="291136380">
-    <w:abstractNumId w:val="36"/>
+    <w:abstractNumId w:val="41"/>
   </w:num>
   <w:num w:numId="59" w16cid:durableId="85882090">
-    <w:abstractNumId w:val="12"/>
+    <w:abstractNumId w:val="13"/>
   </w:num>
   <w:num w:numId="60" w16cid:durableId="254560844">
-    <w:abstractNumId w:val="19"/>
+    <w:abstractNumId w:val="23"/>
   </w:num>
   <w:num w:numId="61" w16cid:durableId="1529106287">
     <w:abstractNumId w:val="4"/>
@@ -19762,13 +21464,34 @@
     <w:abstractNumId w:val="6"/>
   </w:num>
   <w:num w:numId="63" w16cid:durableId="354237211">
-    <w:abstractNumId w:val="28"/>
+    <w:abstractNumId w:val="32"/>
   </w:num>
   <w:num w:numId="64" w16cid:durableId="1398167996">
-    <w:abstractNumId w:val="23"/>
+    <w:abstractNumId w:val="27"/>
   </w:num>
   <w:num w:numId="65" w16cid:durableId="698121341">
     <w:abstractNumId w:val="2"/>
+  </w:num>
+  <w:num w:numId="66" w16cid:durableId="1155218109">
+    <w:abstractNumId w:val="14"/>
+  </w:num>
+  <w:num w:numId="67" w16cid:durableId="1781489397">
+    <w:abstractNumId w:val="10"/>
+  </w:num>
+  <w:num w:numId="68" w16cid:durableId="1161198060">
+    <w:abstractNumId w:val="35"/>
+  </w:num>
+  <w:num w:numId="69" w16cid:durableId="1582836378">
+    <w:abstractNumId w:val="57"/>
+  </w:num>
+  <w:num w:numId="70" w16cid:durableId="18557033">
+    <w:abstractNumId w:val="56"/>
+  </w:num>
+  <w:num w:numId="71" w16cid:durableId="11541080">
+    <w:abstractNumId w:val="19"/>
+  </w:num>
+  <w:num w:numId="72" w16cid:durableId="1167863048">
+    <w:abstractNumId w:val="15"/>
   </w:num>
 </w:numbering>
 </file>

--- a/NguyenDuyQuang_46k21.2.docx
+++ b/NguyenDuyQuang_46k21.2.docx
@@ -7993,15 +7993,7 @@
           <w:szCs w:val="26"/>
           <w:lang w:eastAsia="vi-VN"/>
         </w:rPr>
-        <w:t>Lợi ích của Phát triển Phần mềm Tùy chỉnh</w:t>
-      </w:r>
-      <w:r>
-        <w:rPr>
-          <w:color w:val="1F1F1F"/>
-          <w:szCs w:val="26"/>
-          <w:lang w:eastAsia="vi-VN"/>
-        </w:rPr>
-        <w:t>:</w:t>
+        <w:t>Lợi ích của Phát triển Phần mềm Tùy chỉnh:</w:t>
       </w:r>
     </w:p>
     <w:p>
@@ -8597,21 +8589,7 @@
           <w:color w:val="1F1F1F"/>
           <w:lang w:val="vi-VN" w:eastAsia="vi-VN"/>
         </w:rPr>
-        <w:t xml:space="preserve">Hơn cả một nhà cung cấp dịch vụ, Wiicamp là đối tác đáng tin cậy trên hành trình số của </w:t>
-      </w:r>
-      <w:r>
-        <w:rPr>
-          <w:color w:val="1F1F1F"/>
-          <w:lang w:val="vi-VN" w:eastAsia="vi-VN"/>
-        </w:rPr>
-        <w:t>các doanh nghiệp</w:t>
-      </w:r>
-      <w:r>
-        <w:rPr>
-          <w:color w:val="1F1F1F"/>
-          <w:lang w:val="vi-VN" w:eastAsia="vi-VN"/>
-        </w:rPr>
-        <w:t>:</w:t>
+        <w:t>Hơn cả một nhà cung cấp dịch vụ, Wiicamp là đối tác đáng tin cậy trên hành trình số của các doanh nghiệp:</w:t>
       </w:r>
     </w:p>
     <w:p>
@@ -8695,14 +8673,7 @@
           <w:color w:val="1F1F1F"/>
           <w:lang w:val="vi-VN" w:eastAsia="vi-VN"/>
         </w:rPr>
-        <w:t>Đ</w:t>
-      </w:r>
-      <w:r>
-        <w:rPr>
-          <w:color w:val="1F1F1F"/>
-          <w:lang w:val="vi-VN" w:eastAsia="vi-VN"/>
-        </w:rPr>
-        <w:t>ến với Wiicamp để:</w:t>
+        <w:t>Đến với Wiicamp để:</w:t>
       </w:r>
     </w:p>
     <w:p>
@@ -9986,6 +9957,7 @@
       </w:pPr>
       <w:r>
         <w:rPr>
+          <w:noProof/>
           <w:lang w:val="vi-VN"/>
         </w:rPr>
         <w:lastRenderedPageBreak/>
@@ -10367,10 +10339,6 @@
         <w:t>CSDL quan hệ chúng ta có khái niệm bảng, các cơ sở dữ liệu quan hệ (như MySQL hay SQL Server...) sử dụng các bảng để lưu dữ liệu thì với MongoDB chúng ta sẽ dùng khái niệm là </w:t>
       </w:r>
       <w:r>
-        <w:rPr>
-          <w:b/>
-          <w:bCs/>
-        </w:rPr>
         <w:t>collection</w:t>
       </w:r>
       <w:r>
@@ -22118,6 +22086,7 @@
   <w:style w:type="character" w:default="1" w:styleId="Phngmcinhcuaoanvn">
     <w:name w:val="Default Paragraph Font"/>
     <w:uiPriority w:val="1"/>
+    <w:semiHidden/>
     <w:unhideWhenUsed/>
   </w:style>
   <w:style w:type="table" w:default="1" w:styleId="BangThngthng">
@@ -25805,6 +25774,33 @@
 </file>
 
 <file path=customXml/item1.xml><?xml version="1.0" encoding="utf-8"?>
+<b:Sources xmlns:b="http://schemas.openxmlformats.org/officeDocument/2006/bibliography" xmlns="http://schemas.openxmlformats.org/officeDocument/2006/bibliography" SelectedStyle="\APASixthEditionOfficeOnline.xsl" StyleName="APA" Version="6"/>
+</file>
+
+<file path=customXml/item2.xml><?xml version="1.0" encoding="utf-8"?>
+<go:gDocsCustomXmlDataStorage xmlns:go="http://customooxmlschemas.google.com/" xmlns:r="http://schemas.openxmlformats.org/officeDocument/2006/relationships" uri="GoogleDocsCustomDataVersion2">
+  <go:docsCustomData xmlns:go="http://customooxmlschemas.google.com/" roundtripDataSignature="AMtx7mhKKnl/ph6YN7KevWnto9U4B7DUgw==">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</go:docsCustomData>
+</go:gDocsCustomXmlDataStorage>
+</file>
+
+<file path=customXml/item3.xml><?xml version="1.0" encoding="utf-8"?>
+<?mso-contentType ?>
+<FormTemplates xmlns="http://schemas.microsoft.com/sharepoint/v3/contenttype/forms">
+  <Display>DocumentLibraryForm</Display>
+  <Edit>DocumentLibraryForm</Edit>
+  <New>DocumentLibraryForm</New>
+</FormTemplates>
+</file>
+
+<file path=customXml/item4.xml><?xml version="1.0" encoding="utf-8"?>
+<p:properties xmlns:p="http://schemas.microsoft.com/office/2006/metadata/properties" xmlns:xsi="http://www.w3.org/2001/XMLSchema-instance" xmlns:pc="http://schemas.microsoft.com/office/infopath/2007/PartnerControls">
+  <documentManagement>
+    <_activity xmlns="847216a0-cd87-4b51-9be2-bbe7d8743994" xsi:nil="true"/>
+  </documentManagement>
+</p:properties>
+</file>
+
+<file path=customXml/item5.xml><?xml version="1.0" encoding="utf-8"?>
 <ct:contentTypeSchema xmlns:ct="http://schemas.microsoft.com/office/2006/metadata/contentType" xmlns:ma="http://schemas.microsoft.com/office/2006/metadata/properties/metaAttributes" ct:_="" ma:_="" ma:contentTypeName="Document" ma:contentTypeID="0x01010023D36D942823AD4F8F387366E3979AA6" ma:contentTypeVersion="7" ma:contentTypeDescription="Create a new document." ma:contentTypeScope="" ma:versionID="1eb5a7658b0b04f57d2d2a288e3783fb">
   <xsd:schema xmlns:xsd="http://www.w3.org/2001/XMLSchema" xmlns:xs="http://www.w3.org/2001/XMLSchema" xmlns:p="http://schemas.microsoft.com/office/2006/metadata/properties" xmlns:ns3="847216a0-cd87-4b51-9be2-bbe7d8743994" targetNamespace="http://schemas.microsoft.com/office/2006/metadata/properties" ma:root="true" ma:fieldsID="373252ea32be2e4b02064b614cbad969" ns3:_="">
     <xsd:import namespace="847216a0-cd87-4b51-9be2-bbe7d8743994"/>
@@ -25968,34 +25964,42 @@
 </ct:contentTypeSchema>
 </file>
 
-<file path=customXml/item2.xml><?xml version="1.0" encoding="utf-8"?>
-<p:properties xmlns:p="http://schemas.microsoft.com/office/2006/metadata/properties" xmlns:xsi="http://www.w3.org/2001/XMLSchema-instance" xmlns:pc="http://schemas.microsoft.com/office/infopath/2007/PartnerControls">
-  <documentManagement>
-    <_activity xmlns="847216a0-cd87-4b51-9be2-bbe7d8743994" xsi:nil="true"/>
-  </documentManagement>
-</p:properties>
+<file path=customXml/itemProps1.xml><?xml version="1.0" encoding="utf-8"?>
+<ds:datastoreItem xmlns:ds="http://schemas.openxmlformats.org/officeDocument/2006/customXml" ds:itemID="{A048E839-71BB-4AD9-8AEC-A6E869CAC88D}">
+  <ds:schemaRefs>
+    <ds:schemaRef ds:uri="http://schemas.openxmlformats.org/officeDocument/2006/bibliography"/>
+  </ds:schemaRefs>
+</ds:datastoreItem>
 </file>
 
-<file path=customXml/item3.xml><?xml version="1.0" encoding="utf-8"?>
-<?mso-contentType ?>
-<FormTemplates xmlns="http://schemas.microsoft.com/sharepoint/v3/contenttype/forms">
-  <Display>DocumentLibraryForm</Display>
-  <Edit>DocumentLibraryForm</Edit>
-  <New>DocumentLibraryForm</New>
-</FormTemplates>
+<file path=customXml/itemProps2.xml><?xml version="1.0" encoding="utf-8"?>
+<ds:datastoreItem xmlns:ds="http://schemas.openxmlformats.org/officeDocument/2006/customXml" ds:itemID="{11111111-1234-1234-1234-123412341234}">
+  <ds:schemaRefs>
+    <ds:schemaRef ds:uri="http://customooxmlschemas.google.com/"/>
+    <ds:schemaRef ds:uri="http://schemas.openxmlformats.org/officeDocument/2006/relationships"/>
+  </ds:schemaRefs>
+</ds:datastoreItem>
 </file>
 
-<file path=customXml/item4.xml><?xml version="1.0" encoding="utf-8"?>
-<go:gDocsCustomXmlDataStorage xmlns:go="http://customooxmlschemas.google.com/" xmlns:r="http://schemas.openxmlformats.org/officeDocument/2006/relationships" uri="GoogleDocsCustomDataVersion2">
-  <go:docsCustomData xmlns:go="http://customooxmlschemas.google.com/" roundtripDataSignature="AMtx7mhKKnl/ph6YN7KevWnto9U4B7DUgw==">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</go:docsCustomData>
-</go:gDocsCustomXmlDataStorage>
+<file path=customXml/itemProps3.xml><?xml version="1.0" encoding="utf-8"?>
+<ds:datastoreItem xmlns:ds="http://schemas.openxmlformats.org/officeDocument/2006/customXml" ds:itemID="{02BC8069-BEF2-4D27-9732-6C2EF0CFBB0F}">
+  <ds:schemaRefs>
+    <ds:schemaRef ds:uri="http://schemas.microsoft.com/sharepoint/v3/contenttype/forms"/>
+  </ds:schemaRefs>
+</ds:datastoreItem>
 </file>
 
-<file path=customXml/item5.xml><?xml version="1.0" encoding="utf-8"?>
-<b:Sources xmlns:b="http://schemas.openxmlformats.org/officeDocument/2006/bibliography" xmlns="http://schemas.openxmlformats.org/officeDocument/2006/bibliography" SelectedStyle="\APASixthEditionOfficeOnline.xsl" StyleName="APA" Version="6"/>
+<file path=customXml/itemProps4.xml><?xml version="1.0" encoding="utf-8"?>
+<ds:datastoreItem xmlns:ds="http://schemas.openxmlformats.org/officeDocument/2006/customXml" ds:itemID="{925C5FA2-9E35-41A4-8F56-432874B3A261}">
+  <ds:schemaRefs>
+    <ds:schemaRef ds:uri="http://schemas.microsoft.com/office/2006/metadata/properties"/>
+    <ds:schemaRef ds:uri="http://schemas.microsoft.com/office/infopath/2007/PartnerControls"/>
+    <ds:schemaRef ds:uri="847216a0-cd87-4b51-9be2-bbe7d8743994"/>
+  </ds:schemaRefs>
+</ds:datastoreItem>
 </file>
 
-<file path=customXml/itemProps1.xml><?xml version="1.0" encoding="utf-8"?>
+<file path=customXml/itemProps5.xml><?xml version="1.0" encoding="utf-8"?>
 <ds:datastoreItem xmlns:ds="http://schemas.openxmlformats.org/officeDocument/2006/customXml" ds:itemID="{BDF4F2DD-006B-449A-BA70-5E813E55CF2A}">
   <ds:schemaRefs>
     <ds:schemaRef ds:uri="http://schemas.microsoft.com/office/2006/metadata/contentType"/>
@@ -26011,39 +26015,4 @@
     <ds:schemaRef ds:uri="http://schemas.microsoft.com/internal/obd"/>
   </ds:schemaRefs>
 </ds:datastoreItem>
-</file>
-
-<file path=customXml/itemProps2.xml><?xml version="1.0" encoding="utf-8"?>
-<ds:datastoreItem xmlns:ds="http://schemas.openxmlformats.org/officeDocument/2006/customXml" ds:itemID="{925C5FA2-9E35-41A4-8F56-432874B3A261}">
-  <ds:schemaRefs>
-    <ds:schemaRef ds:uri="http://schemas.microsoft.com/office/2006/metadata/properties"/>
-    <ds:schemaRef ds:uri="http://schemas.microsoft.com/office/infopath/2007/PartnerControls"/>
-    <ds:schemaRef ds:uri="847216a0-cd87-4b51-9be2-bbe7d8743994"/>
-  </ds:schemaRefs>
-</ds:datastoreItem>
-</file>
-
-<file path=customXml/itemProps3.xml><?xml version="1.0" encoding="utf-8"?>
-<ds:datastoreItem xmlns:ds="http://schemas.openxmlformats.org/officeDocument/2006/customXml" ds:itemID="{02BC8069-BEF2-4D27-9732-6C2EF0CFBB0F}">
-  <ds:schemaRefs>
-    <ds:schemaRef ds:uri="http://schemas.microsoft.com/sharepoint/v3/contenttype/forms"/>
-  </ds:schemaRefs>
-</ds:datastoreItem>
-</file>
-
-<file path=customXml/itemProps4.xml><?xml version="1.0" encoding="utf-8"?>
-<ds:datastoreItem xmlns:ds="http://schemas.openxmlformats.org/officeDocument/2006/customXml" ds:itemID="{11111111-1234-1234-1234-123412341234}">
-  <ds:schemaRefs>
-    <ds:schemaRef ds:uri="http://customooxmlschemas.google.com/"/>
-    <ds:schemaRef ds:uri="http://schemas.openxmlformats.org/officeDocument/2006/relationships"/>
-  </ds:schemaRefs>
-</ds:datastoreItem>
-</file>
-
-<file path=customXml/itemProps5.xml><?xml version="1.0" encoding="utf-8"?>
-<ds:datastoreItem xmlns:ds="http://schemas.openxmlformats.org/officeDocument/2006/customXml" ds:itemID="{A048E839-71BB-4AD9-8AEC-A6E869CAC88D}">
-  <ds:schemaRefs>
-    <ds:schemaRef ds:uri="http://schemas.openxmlformats.org/officeDocument/2006/bibliography"/>
-  </ds:schemaRefs>
-</ds:datastoreItem>
 </file>